--- a/助教管理系统设计文档.docx
+++ b/助教管理系统设计文档.docx
@@ -2,8 +2,226 @@
 <file path=word/document.xml><?xml version="1.0" encoding="utf-8"?>
 <w:document xmlns:wpc="http://schemas.microsoft.com/office/word/2010/wordprocessingCanvas" xmlns:mc="http://schemas.openxmlformats.org/markup-compatibility/2006" xmlns:o="urn:schemas-microsoft-com:office:office" xmlns:r="http://schemas.openxmlformats.org/officeDocument/2006/relationships" xmlns:m="http://schemas.openxmlformats.org/officeDocument/2006/math" xmlns:v="urn:schemas-microsoft-com:vml" xmlns:wp14="http://schemas.microsoft.com/office/word/2010/wordprocessingDrawing" xmlns:wp="http://schemas.openxmlformats.org/drawingml/2006/wordprocessingDrawing" xmlns:w="http://schemas.openxmlformats.org/wordprocessingml/2006/main" xmlns:w14="http://schemas.microsoft.com/office/word/2010/wordml" xmlns:w10="urn:schemas-microsoft-com:office:word" xmlns:w15="http://schemas.microsoft.com/office/word/2012/wordml" xmlns:wpg="http://schemas.microsoft.com/office/word/2010/wordprocessingGroup" xmlns:wpi="http://schemas.microsoft.com/office/word/2010/wordprocessingInk" xmlns:wne="http://schemas.microsoft.com/office/word/2006/wordml" xmlns:wps="http://schemas.microsoft.com/office/word/2010/wordprocessingShape" xmlns:wpsCustomData="http://www.wps.cn/officeDocument/2013/wpsCustomData" mc:Ignorable="w14 w15 wp14">
   <w:body>
-    <w:sdt>
-      <w:sdtPr>
+    <w:p>
+      <w:pPr>
+        <w:ind w:firstLine="480"/>
+      </w:pPr>
+    </w:p>
+    <w:p>
+      <w:pPr>
+        <w:ind w:firstLine="480"/>
+      </w:pPr>
+    </w:p>
+    <w:p>
+      <w:pPr>
+        <w:ind w:firstLine="723"/>
+        <w:jc w:val="center"/>
+        <w:rPr>
+          <w:sz w:val="48"/>
+        </w:rPr>
+      </w:pPr>
+      <w:r>
+        <w:rPr>
+          <w:sz w:val="36"/>
+          <w:szCs w:val="36"/>
+        </w:rPr>
+        <w:drawing>
+          <wp:inline distT="0" distB="0" distL="0" distR="0">
+            <wp:extent cx="2202815" cy="413385"/>
+            <wp:effectExtent l="0" t="0" r="6985" b="13335"/>
+            <wp:docPr id="11" name="图片 11" descr="nanchanghangkongdaxue1"/>
+            <wp:cNvGraphicFramePr>
+              <a:graphicFrameLocks xmlns:a="http://schemas.openxmlformats.org/drawingml/2006/main" noChangeAspect="1"/>
+            </wp:cNvGraphicFramePr>
+            <a:graphic xmlns:a="http://schemas.openxmlformats.org/drawingml/2006/main">
+              <a:graphicData uri="http://schemas.openxmlformats.org/drawingml/2006/picture">
+                <pic:pic xmlns:pic="http://schemas.openxmlformats.org/drawingml/2006/picture">
+                  <pic:nvPicPr>
+                    <pic:cNvPr id="11" name="图片 11" descr="nanchanghangkongdaxue1"/>
+                    <pic:cNvPicPr>
+                      <a:picLocks noChangeAspect="1" noChangeArrowheads="1"/>
+                    </pic:cNvPicPr>
+                  </pic:nvPicPr>
+                  <pic:blipFill>
+                    <a:blip r:embed="rId11">
+                      <a:biLevel thresh="50000"/>
+                      <a:grayscl/>
+                      <a:extLst>
+                        <a:ext uri="{28A0092B-C50C-407E-A947-70E740481C1C}">
+                          <a14:useLocalDpi xmlns:a14="http://schemas.microsoft.com/office/drawing/2010/main" val="0"/>
+                        </a:ext>
+                      </a:extLst>
+                    </a:blip>
+                    <a:srcRect/>
+                    <a:stretch>
+                      <a:fillRect/>
+                    </a:stretch>
+                  </pic:blipFill>
+                  <pic:spPr>
+                    <a:xfrm>
+                      <a:off x="0" y="0"/>
+                      <a:ext cx="2202815" cy="413385"/>
+                    </a:xfrm>
+                    <a:prstGeom prst="rect">
+                      <a:avLst/>
+                    </a:prstGeom>
+                    <a:noFill/>
+                    <a:ln>
+                      <a:noFill/>
+                    </a:ln>
+                  </pic:spPr>
+                </pic:pic>
+              </a:graphicData>
+            </a:graphic>
+          </wp:inline>
+        </w:drawing>
+      </w:r>
+    </w:p>
+    <w:p>
+      <w:pPr>
+        <w:ind w:firstLine="960"/>
+        <w:jc w:val="center"/>
+        <w:rPr>
+          <w:rFonts w:hint="eastAsia"/>
+          <w:sz w:val="48"/>
+        </w:rPr>
+      </w:pPr>
+    </w:p>
+    <w:p>
+      <w:pPr>
+        <w:ind w:firstLine="1040"/>
+        <w:jc w:val="center"/>
+        <w:rPr>
+          <w:sz w:val="52"/>
+        </w:rPr>
+      </w:pPr>
+      <w:r>
+        <w:rPr>
+          <w:rFonts w:hint="eastAsia"/>
+          <w:sz w:val="52"/>
+        </w:rPr>
+        <w:t>[</w:t>
+      </w:r>
+      <w:r>
+        <w:rPr>
+          <w:rFonts w:hint="eastAsia"/>
+          <w:sz w:val="52"/>
+          <w:lang w:val="en-US" w:eastAsia="zh-CN"/>
+        </w:rPr>
+        <w:t>助教管理系统</w:t>
+      </w:r>
+      <w:r>
+        <w:rPr>
+          <w:rFonts w:hint="eastAsia"/>
+          <w:sz w:val="52"/>
+        </w:rPr>
+        <w:t>]</w:t>
+      </w:r>
+    </w:p>
+    <w:p>
+      <w:pPr>
+        <w:ind w:firstLine="1040"/>
+        <w:jc w:val="center"/>
+        <w:rPr>
+          <w:sz w:val="52"/>
+        </w:rPr>
+      </w:pPr>
+      <w:r>
+        <w:rPr>
+          <w:rFonts w:hint="eastAsia"/>
+          <w:sz w:val="52"/>
+        </w:rPr>
+        <w:t>项 目 策 划 书</w:t>
+      </w:r>
+    </w:p>
+    <w:p>
+      <w:pPr>
+        <w:ind w:firstLine="480"/>
+      </w:pPr>
+    </w:p>
+    <w:p>
+      <w:pPr>
+        <w:ind w:firstLine="480"/>
+        <w:jc w:val="center"/>
+      </w:pPr>
+    </w:p>
+    <w:p>
+      <w:pPr>
+        <w:ind w:firstLine="480"/>
+        <w:jc w:val="center"/>
+      </w:pPr>
+    </w:p>
+    <w:p>
+      <w:pPr>
+        <w:ind w:firstLine="480"/>
+        <w:jc w:val="center"/>
+      </w:pPr>
+    </w:p>
+    <w:p>
+      <w:pPr>
+        <w:ind w:firstLine="480"/>
+        <w:jc w:val="center"/>
+        <w:rPr>
+          <w:rFonts w:hint="eastAsia"/>
+        </w:rPr>
+      </w:pPr>
+    </w:p>
+    <w:p>
+      <w:pPr>
+        <w:ind w:firstLine="480"/>
+        <w:jc w:val="center"/>
+      </w:pPr>
+    </w:p>
+    <w:p>
+      <w:pPr>
+        <w:ind w:firstLine="480"/>
+        <w:jc w:val="center"/>
+      </w:pPr>
+    </w:p>
+    <w:p>
+      <w:pPr>
+        <w:ind w:firstLine="480"/>
+        <w:jc w:val="center"/>
+      </w:pPr>
+    </w:p>
+    <w:p>
+      <w:pPr>
+        <w:ind w:firstLine="480"/>
+        <w:jc w:val="center"/>
+      </w:pPr>
+    </w:p>
+    <w:p>
+      <w:pPr>
+        <w:ind w:firstLine="480"/>
+        <w:jc w:val="center"/>
+      </w:pPr>
+    </w:p>
+    <w:p>
+      <w:pPr>
+        <w:widowControl/>
+        <w:ind w:firstLine="480"/>
+        <w:jc w:val="left"/>
+        <w:sectPr>
+          <w:headerReference r:id="rId4" w:type="first"/>
+          <w:footerReference r:id="rId7" w:type="first"/>
+          <w:footerReference r:id="rId5" w:type="default"/>
+          <w:headerReference r:id="rId3" w:type="even"/>
+          <w:footerReference r:id="rId6" w:type="even"/>
+          <w:pgSz w:w="11906" w:h="16838"/>
+          <w:pgMar w:top="1440" w:right="1800" w:bottom="1440" w:left="1800" w:header="851" w:footer="992" w:gutter="0"/>
+          <w:cols w:space="425" w:num="1"/>
+          <w:docGrid w:type="lines" w:linePitch="312" w:charSpace="0"/>
+        </w:sectPr>
+      </w:pPr>
+      <w:r>
+        <w:br w:type="page"/>
+      </w:r>
+    </w:p>
+    <w:p>
+      <w:pPr>
+        <w:spacing w:before="0" w:beforeLines="0" w:after="0" w:afterLines="0" w:line="240" w:lineRule="auto"/>
+        <w:ind w:left="0" w:leftChars="0" w:right="0" w:rightChars="0" w:firstLine="0" w:firstLineChars="0"/>
+        <w:jc w:val="center"/>
         <w:rPr>
           <w:rFonts w:ascii="宋体" w:hAnsi="宋体" w:eastAsia="宋体" w:cs="Times New Roman"/>
           <w:kern w:val="2"/>
@@ -11,7 +229,18 @@
           <w:szCs w:val="24"/>
           <w:lang w:val="en-US" w:eastAsia="zh-CN" w:bidi="ar-SA"/>
         </w:rPr>
-        <w:id w:val="147464518"/>
+      </w:pPr>
+    </w:p>
+    <w:sdt>
+      <w:sdtPr>
+        <w:rPr>
+          <w:rFonts w:ascii="宋体" w:hAnsi="宋体" w:eastAsia="宋体" w:cs="Times New Roman"/>
+          <w:kern w:val="2"/>
+          <w:sz w:val="21"/>
+          <w:szCs w:val="24"/>
+          <w:lang w:val="en-US" w:eastAsia="zh-CN" w:bidi="ar-SA"/>
+        </w:rPr>
+        <w:id w:val="147464611"/>
         <w15:color w:val="DBDBDB"/>
         <w:docPartObj>
           <w:docPartGallery w:val="Table of Contents"/>
@@ -21,10 +250,8 @@
       <w:sdtEndPr>
         <w:rPr>
           <w:rFonts w:ascii="Times New Roman" w:hAnsi="Times New Roman" w:eastAsia="宋体" w:cs="Times New Roman"/>
-          <w:kern w:val="2"/>
           <w:sz w:val="20"/>
           <w:szCs w:val="20"/>
-          <w:lang w:val="en-US" w:eastAsia="zh-CN" w:bidi="ar-SA"/>
         </w:rPr>
       </w:sdtEndPr>
       <w:sdtContent>
@@ -34,7 +261,7 @@
             <w:ind w:left="0" w:leftChars="0" w:right="0" w:rightChars="0" w:firstLine="0" w:firstLineChars="0"/>
             <w:jc w:val="center"/>
           </w:pPr>
-          <w:bookmarkStart w:id="0" w:name="_Toc27594_WPSOffice_Type3"/>
+          <w:bookmarkStart w:id="0" w:name="_Toc18402_WPSOffice_Type3"/>
           <w:r>
             <w:rPr>
               <w:rFonts w:ascii="宋体" w:hAnsi="宋体" w:eastAsia="宋体"/>
@@ -54,7 +281,7 @@
             <w:fldChar w:fldCharType="begin"/>
           </w:r>
           <w:r>
-            <w:instrText xml:space="preserve"> HYPERLINK \l _Toc10777_WPSOffice_Level1 </w:instrText>
+            <w:instrText xml:space="preserve"> HYPERLINK \l _Toc27281_WPSOffice_Level1 </w:instrText>
           </w:r>
           <w:r>
             <w:fldChar w:fldCharType="separate"/>
@@ -70,9 +297,9 @@
                 <w:szCs w:val="36"/>
                 <w:lang w:val="zh-CN" w:eastAsia="zh-CN" w:bidi="ar-SA"/>
               </w:rPr>
-              <w:id w:val="147464518"/>
+              <w:id w:val="147464611"/>
               <w:placeholder>
-                <w:docPart w:val="{fec4c15e-ae32-45b6-a80a-39057812e896}"/>
+                <w:docPart w:val="{c7e1d047-756d-4344-8f55-58c98f37f334}"/>
               </w:placeholder>
               <w15:color w:val="509DF3"/>
             </w:sdtPr>
@@ -105,7 +332,7 @@
           <w:r>
             <w:tab/>
           </w:r>
-          <w:bookmarkStart w:id="1" w:name="_Toc10777_WPSOffice_Level1Page"/>
+          <w:bookmarkStart w:id="1" w:name="_Toc27281_WPSOffice_Level1Page"/>
           <w:r>
             <w:t>2</w:t>
           </w:r>
@@ -125,7 +352,7 @@
             <w:fldChar w:fldCharType="begin"/>
           </w:r>
           <w:r>
-            <w:instrText xml:space="preserve"> HYPERLINK \l _Toc27594_WPSOffice_Level2 </w:instrText>
+            <w:instrText xml:space="preserve"> HYPERLINK \l _Toc18402_WPSOffice_Level2 </w:instrText>
           </w:r>
           <w:r>
             <w:fldChar w:fldCharType="separate"/>
@@ -141,9 +368,9 @@
                 <w:szCs w:val="36"/>
                 <w:lang w:val="zh-CN" w:eastAsia="zh-CN" w:bidi="ar-SA"/>
               </w:rPr>
-              <w:id w:val="147464518"/>
+              <w:id w:val="147464611"/>
               <w:placeholder>
-                <w:docPart w:val="{f6a177cf-1005-4c70-b121-dc9d1a52aaef}"/>
+                <w:docPart w:val="{ba736eed-badd-4939-a879-937669e64587}"/>
               </w:placeholder>
               <w15:color w:val="509DF3"/>
             </w:sdtPr>
@@ -176,7 +403,7 @@
           <w:r>
             <w:tab/>
           </w:r>
-          <w:bookmarkStart w:id="2" w:name="_Toc27594_WPSOffice_Level2Page"/>
+          <w:bookmarkStart w:id="2" w:name="_Toc18402_WPSOffice_Level2Page"/>
           <w:r>
             <w:t>2</w:t>
           </w:r>
@@ -196,7 +423,7 @@
             <w:fldChar w:fldCharType="begin"/>
           </w:r>
           <w:r>
-            <w:instrText xml:space="preserve"> HYPERLINK \l _Toc27646_WPSOffice_Level2 </w:instrText>
+            <w:instrText xml:space="preserve"> HYPERLINK \l _Toc30847_WPSOffice_Level2 </w:instrText>
           </w:r>
           <w:r>
             <w:fldChar w:fldCharType="separate"/>
@@ -212,9 +439,9 @@
                 <w:szCs w:val="36"/>
                 <w:lang w:val="zh-CN" w:eastAsia="zh-CN" w:bidi="ar-SA"/>
               </w:rPr>
-              <w:id w:val="147464518"/>
+              <w:id w:val="147464611"/>
               <w:placeholder>
-                <w:docPart w:val="{1466a65b-f963-4c81-8b11-d10fff060b72}"/>
+                <w:docPart w:val="{6d90f8db-75e5-4cc2-b93d-055f1ae6aa05}"/>
               </w:placeholder>
               <w15:color w:val="509DF3"/>
             </w:sdtPr>
@@ -259,9 +486,9 @@
           <w:r>
             <w:tab/>
           </w:r>
-          <w:bookmarkStart w:id="3" w:name="_Toc27646_WPSOffice_Level2Page"/>
+          <w:bookmarkStart w:id="3" w:name="_Toc30847_WPSOffice_Level2Page"/>
           <w:r>
-            <w:t>2</w:t>
+            <w:t>3</w:t>
           </w:r>
           <w:bookmarkEnd w:id="3"/>
           <w:r>
@@ -279,7 +506,7 @@
             <w:fldChar w:fldCharType="begin"/>
           </w:r>
           <w:r>
-            <w:instrText xml:space="preserve"> HYPERLINK \l _Toc27594_WPSOffice_Level3 </w:instrText>
+            <w:instrText xml:space="preserve"> HYPERLINK \l _Toc18402_WPSOffice_Level3 </w:instrText>
           </w:r>
           <w:r>
             <w:fldChar w:fldCharType="separate"/>
@@ -295,9 +522,9 @@
                 <w:szCs w:val="36"/>
                 <w:lang w:val="zh-CN" w:eastAsia="zh-CN" w:bidi="ar-SA"/>
               </w:rPr>
-              <w:id w:val="147464518"/>
+              <w:id w:val="147464611"/>
               <w:placeholder>
-                <w:docPart w:val="{066b622a-08f4-4ca7-8252-fc4f0d8d8f11}"/>
+                <w:docPart w:val="{b8638fca-b29c-4d18-891b-a4f6ed5a6c3a}"/>
               </w:placeholder>
               <w15:color w:val="509DF3"/>
             </w:sdtPr>
@@ -342,9 +569,9 @@
           <w:r>
             <w:tab/>
           </w:r>
-          <w:bookmarkStart w:id="4" w:name="_Toc27594_WPSOffice_Level3Page"/>
+          <w:bookmarkStart w:id="4" w:name="_Toc18402_WPSOffice_Level3Page"/>
           <w:r>
-            <w:t>2</w:t>
+            <w:t>3</w:t>
           </w:r>
           <w:bookmarkEnd w:id="4"/>
           <w:r>
@@ -362,7 +589,7 @@
             <w:fldChar w:fldCharType="begin"/>
           </w:r>
           <w:r>
-            <w:instrText xml:space="preserve"> HYPERLINK \l _Toc27646_WPSOffice_Level3 </w:instrText>
+            <w:instrText xml:space="preserve"> HYPERLINK \l _Toc30847_WPSOffice_Level3 </w:instrText>
           </w:r>
           <w:r>
             <w:fldChar w:fldCharType="separate"/>
@@ -378,9 +605,9 @@
                 <w:szCs w:val="36"/>
                 <w:lang w:val="zh-CN" w:eastAsia="zh-CN" w:bidi="ar-SA"/>
               </w:rPr>
-              <w:id w:val="147464518"/>
+              <w:id w:val="147464611"/>
               <w:placeholder>
-                <w:docPart w:val="{6023d5ab-66b7-4823-9b54-617cb0fe4d48}"/>
+                <w:docPart w:val="{08e31787-6519-44dc-ba5a-adf1c9f48f85}"/>
               </w:placeholder>
               <w15:color w:val="509DF3"/>
             </w:sdtPr>
@@ -437,7 +664,7 @@
           <w:r>
             <w:tab/>
           </w:r>
-          <w:bookmarkStart w:id="5" w:name="_Toc27646_WPSOffice_Level3Page"/>
+          <w:bookmarkStart w:id="5" w:name="_Toc30847_WPSOffice_Level3Page"/>
           <w:r>
             <w:t>4</w:t>
           </w:r>
@@ -457,7 +684,7 @@
             <w:fldChar w:fldCharType="begin"/>
           </w:r>
           <w:r>
-            <w:instrText xml:space="preserve"> HYPERLINK \l _Toc27594_WPSOffice_Level1 </w:instrText>
+            <w:instrText xml:space="preserve"> HYPERLINK \l _Toc18402_WPSOffice_Level1 </w:instrText>
           </w:r>
           <w:r>
             <w:fldChar w:fldCharType="separate"/>
@@ -473,9 +700,9 @@
                 <w:szCs w:val="36"/>
                 <w:lang w:val="zh-CN" w:eastAsia="zh-CN" w:bidi="ar-SA"/>
               </w:rPr>
-              <w:id w:val="147464518"/>
+              <w:id w:val="147464611"/>
               <w:placeholder>
-                <w:docPart w:val="{fd8e2d09-4169-4d46-a583-9b11d7aa33cc}"/>
+                <w:docPart w:val="{d530f2ec-35e5-4e60-a607-93517ae54787}"/>
               </w:placeholder>
               <w15:color w:val="509DF3"/>
             </w:sdtPr>
@@ -508,9 +735,9 @@
           <w:r>
             <w:tab/>
           </w:r>
-          <w:bookmarkStart w:id="6" w:name="_Toc27594_WPSOffice_Level1Page"/>
+          <w:bookmarkStart w:id="6" w:name="_Toc18402_WPSOffice_Level1Page"/>
           <w:r>
-            <w:t>9</w:t>
+            <w:t>10</w:t>
           </w:r>
           <w:bookmarkEnd w:id="6"/>
           <w:r>
@@ -528,7 +755,7 @@
             <w:fldChar w:fldCharType="begin"/>
           </w:r>
           <w:r>
-            <w:instrText xml:space="preserve"> HYPERLINK \l _Toc6810_WPSOffice_Level2 </w:instrText>
+            <w:instrText xml:space="preserve"> HYPERLINK \l _Toc15692_WPSOffice_Level2 </w:instrText>
           </w:r>
           <w:r>
             <w:fldChar w:fldCharType="separate"/>
@@ -544,9 +771,9 @@
                 <w:szCs w:val="36"/>
                 <w:lang w:val="zh-CN" w:eastAsia="zh-CN" w:bidi="ar-SA"/>
               </w:rPr>
-              <w:id w:val="147464518"/>
+              <w:id w:val="147464611"/>
               <w:placeholder>
-                <w:docPart w:val="{47e09133-4b03-46c7-b857-360d10bb4774}"/>
+                <w:docPart w:val="{b3748d17-0bac-46e3-9b41-4031a1213702}"/>
               </w:placeholder>
               <w15:color w:val="509DF3"/>
             </w:sdtPr>
@@ -579,88 +806,11 @@
           <w:r>
             <w:tab/>
           </w:r>
-          <w:bookmarkStart w:id="7" w:name="_Toc6810_WPSOffice_Level2Page"/>
+          <w:bookmarkStart w:id="7" w:name="_Toc15692_WPSOffice_Level2Page"/>
           <w:r>
-            <w:t>9</w:t>
+            <w:t>10</w:t>
           </w:r>
           <w:bookmarkEnd w:id="7"/>
-          <w:r>
-            <w:fldChar w:fldCharType="end"/>
-          </w:r>
-        </w:p>
-        <w:p>
-          <w:pPr>
-            <w:pStyle w:val="38"/>
-            <w:tabs>
-              <w:tab w:val="right" w:leader="dot" w:pos="8273"/>
-            </w:tabs>
-          </w:pPr>
-          <w:r>
-            <w:fldChar w:fldCharType="begin"/>
-          </w:r>
-          <w:r>
-            <w:instrText xml:space="preserve"> HYPERLINK \l _Toc6810_WPSOffice_Level3 </w:instrText>
-          </w:r>
-          <w:r>
-            <w:fldChar w:fldCharType="separate"/>
-          </w:r>
-          <w:sdt>
-            <w:sdtPr>
-              <w:rPr>
-                <w:rFonts w:ascii="Arial" w:hAnsi="Arial" w:eastAsia="宋体" w:cs="宋体"/>
-                <w:b/>
-                <w:bCs/>
-                <w:kern w:val="0"/>
-                <w:sz w:val="36"/>
-                <w:szCs w:val="36"/>
-                <w:lang w:val="zh-CN" w:eastAsia="zh-CN" w:bidi="ar-SA"/>
-              </w:rPr>
-              <w:id w:val="147464518"/>
-              <w:placeholder>
-                <w:docPart w:val="{dbf16982-93fe-4744-8cd2-b02c93b64929}"/>
-              </w:placeholder>
-              <w15:color w:val="509DF3"/>
-            </w:sdtPr>
-            <w:sdtEndPr>
-              <w:rPr>
-                <w:rFonts w:ascii="Arial" w:hAnsi="Arial" w:eastAsia="宋体" w:cs="宋体"/>
-                <w:b/>
-                <w:bCs/>
-                <w:kern w:val="0"/>
-                <w:sz w:val="36"/>
-                <w:szCs w:val="36"/>
-                <w:lang w:val="zh-CN" w:eastAsia="zh-CN" w:bidi="ar-SA"/>
-              </w:rPr>
-            </w:sdtEndPr>
-            <w:sdtContent>
-              <w:r>
-                <w:rPr>
-                  <w:rFonts w:hint="eastAsia" w:ascii="Times New Roman" w:hAnsi="Times New Roman" w:eastAsia="宋体" w:cs="Times New Roman"/>
-                </w:rPr>
-                <w:t>图</w:t>
-              </w:r>
-              <w:r>
-                <w:rPr>
-                  <w:rFonts w:ascii="Times New Roman" w:hAnsi="Times New Roman" w:eastAsia="宋体" w:cs="Times New Roman"/>
-                </w:rPr>
-                <w:t xml:space="preserve">2.1 </w:t>
-              </w:r>
-              <w:r>
-                <w:rPr>
-                  <w:rFonts w:hint="eastAsia" w:ascii="Times New Roman" w:hAnsi="Times New Roman" w:eastAsia="宋体" w:cs="Times New Roman"/>
-                </w:rPr>
-                <w:t>助教管理系统实体关系模型</w:t>
-              </w:r>
-            </w:sdtContent>
-          </w:sdt>
-          <w:r>
-            <w:tab/>
-          </w:r>
-          <w:bookmarkStart w:id="8" w:name="_Toc6810_WPSOffice_Level3Page"/>
-          <w:r>
-            <w:t>9</w:t>
-          </w:r>
-          <w:bookmarkEnd w:id="8"/>
           <w:r>
             <w:fldChar w:fldCharType="end"/>
           </w:r>
@@ -676,7 +826,7 @@
             <w:fldChar w:fldCharType="begin"/>
           </w:r>
           <w:r>
-            <w:instrText xml:space="preserve"> HYPERLINK \l _Toc13514_WPSOffice_Level2 </w:instrText>
+            <w:instrText xml:space="preserve"> HYPERLINK \l _Toc13417_WPSOffice_Level2 </w:instrText>
           </w:r>
           <w:r>
             <w:fldChar w:fldCharType="separate"/>
@@ -692,9 +842,9 @@
                 <w:szCs w:val="36"/>
                 <w:lang w:val="zh-CN" w:eastAsia="zh-CN" w:bidi="ar-SA"/>
               </w:rPr>
-              <w:id w:val="147464518"/>
+              <w:id w:val="147464611"/>
               <w:placeholder>
-                <w:docPart w:val="{c2ba553c-5cf7-467a-93c9-fa76ce7fcf32}"/>
+                <w:docPart w:val="{11feda65-90dd-4e23-bd4b-65a95914df26}"/>
               </w:placeholder>
               <w15:color w:val="509DF3"/>
             </w:sdtPr>
@@ -727,9 +877,74 @@
           <w:r>
             <w:tab/>
           </w:r>
-          <w:bookmarkStart w:id="9" w:name="_Toc13514_WPSOffice_Level2Page"/>
+          <w:bookmarkStart w:id="8" w:name="_Toc13417_WPSOffice_Level2Page"/>
           <w:r>
-            <w:t>9</w:t>
+            <w:t>11</w:t>
+          </w:r>
+          <w:bookmarkEnd w:id="8"/>
+          <w:r>
+            <w:fldChar w:fldCharType="end"/>
+          </w:r>
+        </w:p>
+        <w:p>
+          <w:pPr>
+            <w:pStyle w:val="38"/>
+            <w:tabs>
+              <w:tab w:val="right" w:leader="dot" w:pos="8273"/>
+            </w:tabs>
+          </w:pPr>
+          <w:r>
+            <w:fldChar w:fldCharType="begin"/>
+          </w:r>
+          <w:r>
+            <w:instrText xml:space="preserve"> HYPERLINK \l _Toc15692_WPSOffice_Level3 </w:instrText>
+          </w:r>
+          <w:r>
+            <w:fldChar w:fldCharType="separate"/>
+          </w:r>
+          <w:sdt>
+            <w:sdtPr>
+              <w:rPr>
+                <w:rFonts w:ascii="Arial" w:hAnsi="Arial" w:eastAsia="宋体" w:cs="宋体"/>
+                <w:b/>
+                <w:bCs/>
+                <w:kern w:val="0"/>
+                <w:sz w:val="36"/>
+                <w:szCs w:val="36"/>
+                <w:lang w:val="zh-CN" w:eastAsia="zh-CN" w:bidi="ar-SA"/>
+              </w:rPr>
+              <w:id w:val="147464611"/>
+              <w:placeholder>
+                <w:docPart w:val="{c019b300-96f5-404e-895d-20d2c162c423}"/>
+              </w:placeholder>
+              <w15:color w:val="509DF3"/>
+            </w:sdtPr>
+            <w:sdtEndPr>
+              <w:rPr>
+                <w:rFonts w:ascii="Arial" w:hAnsi="Arial" w:eastAsia="宋体" w:cs="宋体"/>
+                <w:b/>
+                <w:bCs/>
+                <w:kern w:val="0"/>
+                <w:sz w:val="36"/>
+                <w:szCs w:val="36"/>
+                <w:lang w:val="zh-CN" w:eastAsia="zh-CN" w:bidi="ar-SA"/>
+              </w:rPr>
+            </w:sdtEndPr>
+            <w:sdtContent>
+              <w:r>
+                <w:rPr>
+                  <w:rFonts w:hint="eastAsia" w:ascii="Times New Roman" w:hAnsi="Times New Roman" w:eastAsia="宋体" w:cs="Times New Roman"/>
+                </w:rPr>
+                <w:t>2.2.1 域模型设计</w:t>
+              </w:r>
+            </w:sdtContent>
+          </w:sdt>
+          <w:r>
+            <w:tab/>
+          </w:r>
+          <w:bookmarkStart w:id="9" w:name="_Toc15692_WPSOffice_Level3Page"/>
+          <w:r>
+            <w:t>11</w:t>
           </w:r>
           <w:bookmarkEnd w:id="9"/>
           <w:r>
@@ -747,7 +962,7 @@
             <w:fldChar w:fldCharType="begin"/>
           </w:r>
           <w:r>
-            <w:instrText xml:space="preserve"> HYPERLINK \l _Toc6430_WPSOffice_Level2 </w:instrText>
+            <w:instrText xml:space="preserve"> HYPERLINK \l _Toc25139_WPSOffice_Level2 </w:instrText>
           </w:r>
           <w:r>
             <w:fldChar w:fldCharType="separate"/>
@@ -763,9 +978,9 @@
                 <w:szCs w:val="36"/>
                 <w:lang w:val="zh-CN" w:eastAsia="zh-CN" w:bidi="ar-SA"/>
               </w:rPr>
-              <w:id w:val="147464518"/>
+              <w:id w:val="147464611"/>
               <w:placeholder>
-                <w:docPart w:val="{7214c94c-4b3d-4944-89c5-cdf8fba7813f}"/>
+                <w:docPart w:val="{c7798661-5b3f-4173-aafe-6ce2fa8ce897}"/>
               </w:placeholder>
               <w15:color w:val="509DF3"/>
             </w:sdtPr>
@@ -785,7 +1000,19 @@
                 <w:rPr>
                   <w:rFonts w:ascii="Times New Roman" w:hAnsi="宋体" w:eastAsia="宋体" w:cs="Times New Roman"/>
                 </w:rPr>
-                <w:t xml:space="preserve">2.2 </w:t>
+                <w:t>2.</w:t>
+              </w:r>
+              <w:r>
+                <w:rPr>
+                  <w:rFonts w:hint="eastAsia" w:ascii="Times New Roman" w:hAnsi="宋体" w:eastAsia="宋体" w:cs="Times New Roman"/>
+                </w:rPr>
+                <w:t>3</w:t>
+              </w:r>
+              <w:r>
+                <w:rPr>
+                  <w:rFonts w:ascii="Times New Roman" w:hAnsi="宋体" w:eastAsia="宋体" w:cs="Times New Roman"/>
+                </w:rPr>
+                <w:t xml:space="preserve"> </w:t>
               </w:r>
               <w:r>
                 <w:rPr>
@@ -798,11 +1025,141 @@
           <w:r>
             <w:tab/>
           </w:r>
-          <w:bookmarkStart w:id="10" w:name="_Toc6430_WPSOffice_Level2Page"/>
+          <w:bookmarkStart w:id="10" w:name="_Toc25139_WPSOffice_Level2Page"/>
           <w:r>
-            <w:t>9</w:t>
+            <w:t>12</w:t>
           </w:r>
           <w:bookmarkEnd w:id="10"/>
+          <w:r>
+            <w:fldChar w:fldCharType="end"/>
+          </w:r>
+        </w:p>
+        <w:p>
+          <w:pPr>
+            <w:pStyle w:val="38"/>
+            <w:tabs>
+              <w:tab w:val="right" w:leader="dot" w:pos="8273"/>
+            </w:tabs>
+          </w:pPr>
+          <w:r>
+            <w:fldChar w:fldCharType="begin"/>
+          </w:r>
+          <w:r>
+            <w:instrText xml:space="preserve"> HYPERLINK \l _Toc13417_WPSOffice_Level3 </w:instrText>
+          </w:r>
+          <w:r>
+            <w:fldChar w:fldCharType="separate"/>
+          </w:r>
+          <w:sdt>
+            <w:sdtPr>
+              <w:rPr>
+                <w:rFonts w:ascii="Arial" w:hAnsi="Arial" w:eastAsia="宋体" w:cs="宋体"/>
+                <w:b/>
+                <w:bCs/>
+                <w:kern w:val="0"/>
+                <w:sz w:val="36"/>
+                <w:szCs w:val="36"/>
+                <w:lang w:val="zh-CN" w:eastAsia="zh-CN" w:bidi="ar-SA"/>
+              </w:rPr>
+              <w:id w:val="147464611"/>
+              <w:placeholder>
+                <w:docPart w:val="{87d8ea86-57fb-4e5a-b997-0dcc8006101a}"/>
+              </w:placeholder>
+              <w15:color w:val="509DF3"/>
+            </w:sdtPr>
+            <w:sdtEndPr>
+              <w:rPr>
+                <w:rFonts w:ascii="Arial" w:hAnsi="Arial" w:eastAsia="宋体" w:cs="宋体"/>
+                <w:b/>
+                <w:bCs/>
+                <w:kern w:val="0"/>
+                <w:sz w:val="36"/>
+                <w:szCs w:val="36"/>
+                <w:lang w:val="zh-CN" w:eastAsia="zh-CN" w:bidi="ar-SA"/>
+              </w:rPr>
+            </w:sdtEndPr>
+            <w:sdtContent>
+              <w:r>
+                <w:rPr>
+                  <w:rFonts w:hint="eastAsia" w:ascii="Times New Roman" w:hAnsi="Times New Roman" w:eastAsia="宋体" w:cs="Times New Roman"/>
+                </w:rPr>
+                <w:t>2.3.1 数据库设计</w:t>
+              </w:r>
+            </w:sdtContent>
+          </w:sdt>
+          <w:r>
+            <w:tab/>
+          </w:r>
+          <w:bookmarkStart w:id="11" w:name="_Toc13417_WPSOffice_Level3Page"/>
+          <w:r>
+            <w:t>12</w:t>
+          </w:r>
+          <w:bookmarkEnd w:id="11"/>
+          <w:r>
+            <w:fldChar w:fldCharType="end"/>
+          </w:r>
+        </w:p>
+        <w:p>
+          <w:pPr>
+            <w:pStyle w:val="38"/>
+            <w:tabs>
+              <w:tab w:val="right" w:leader="dot" w:pos="8273"/>
+            </w:tabs>
+          </w:pPr>
+          <w:r>
+            <w:fldChar w:fldCharType="begin"/>
+          </w:r>
+          <w:r>
+            <w:instrText xml:space="preserve"> HYPERLINK \l _Toc25139_WPSOffice_Level3 </w:instrText>
+          </w:r>
+          <w:r>
+            <w:fldChar w:fldCharType="separate"/>
+          </w:r>
+          <w:sdt>
+            <w:sdtPr>
+              <w:rPr>
+                <w:rFonts w:ascii="Arial" w:hAnsi="Arial" w:eastAsia="宋体" w:cs="宋体"/>
+                <w:b/>
+                <w:bCs/>
+                <w:kern w:val="0"/>
+                <w:sz w:val="36"/>
+                <w:szCs w:val="36"/>
+                <w:lang w:val="zh-CN" w:eastAsia="zh-CN" w:bidi="ar-SA"/>
+              </w:rPr>
+              <w:id w:val="147464611"/>
+              <w:placeholder>
+                <w:docPart w:val="{ce215be5-8e45-4a9a-8e66-4cc2a9e9ef93}"/>
+              </w:placeholder>
+              <w15:color w:val="509DF3"/>
+            </w:sdtPr>
+            <w:sdtEndPr>
+              <w:rPr>
+                <w:rFonts w:ascii="Arial" w:hAnsi="Arial" w:eastAsia="宋体" w:cs="宋体"/>
+                <w:b/>
+                <w:bCs/>
+                <w:kern w:val="0"/>
+                <w:sz w:val="36"/>
+                <w:szCs w:val="36"/>
+                <w:lang w:val="zh-CN" w:eastAsia="zh-CN" w:bidi="ar-SA"/>
+              </w:rPr>
+            </w:sdtEndPr>
+            <w:sdtContent>
+              <w:r>
+                <w:rPr>
+                  <w:rFonts w:hint="eastAsia" w:ascii="Times New Roman" w:hAnsi="Times New Roman" w:eastAsia="宋体" w:cs="Times New Roman"/>
+                </w:rPr>
+                <w:t>2.3.2 数据访问设计</w:t>
+              </w:r>
+            </w:sdtContent>
+          </w:sdt>
+          <w:r>
+            <w:tab/>
+          </w:r>
+          <w:bookmarkStart w:id="12" w:name="_Toc25139_WPSOffice_Level3Page"/>
+          <w:r>
+            <w:t>13</w:t>
+          </w:r>
+          <w:bookmarkEnd w:id="12"/>
           <w:r>
             <w:fldChar w:fldCharType="end"/>
           </w:r>
@@ -818,7 +1175,7 @@
             <w:fldChar w:fldCharType="begin"/>
           </w:r>
           <w:r>
-            <w:instrText xml:space="preserve"> HYPERLINK \l _Toc9385_WPSOffice_Level2 </w:instrText>
+            <w:instrText xml:space="preserve"> HYPERLINK \l _Toc13412_WPSOffice_Level2 </w:instrText>
           </w:r>
           <w:r>
             <w:fldChar w:fldCharType="separate"/>
@@ -834,9 +1191,9 @@
                 <w:szCs w:val="36"/>
                 <w:lang w:val="zh-CN" w:eastAsia="zh-CN" w:bidi="ar-SA"/>
               </w:rPr>
-              <w:id w:val="147464518"/>
+              <w:id w:val="147464611"/>
               <w:placeholder>
-                <w:docPart w:val="{32e3398c-2bca-4005-b83c-44c1ce747f31}"/>
+                <w:docPart w:val="{ab86ba35-70c2-4aec-8221-e1b39aa3947d}"/>
               </w:placeholder>
               <w15:color w:val="509DF3"/>
             </w:sdtPr>
@@ -881,11 +1238,141 @@
           <w:r>
             <w:tab/>
           </w:r>
-          <w:bookmarkStart w:id="11" w:name="_Toc9385_WPSOffice_Level2Page"/>
+          <w:bookmarkStart w:id="13" w:name="_Toc13412_WPSOffice_Level2Page"/>
           <w:r>
-            <w:t>12</w:t>
+            <w:t>14</w:t>
           </w:r>
-          <w:bookmarkEnd w:id="11"/>
+          <w:bookmarkEnd w:id="13"/>
+          <w:r>
+            <w:fldChar w:fldCharType="end"/>
+          </w:r>
+        </w:p>
+        <w:p>
+          <w:pPr>
+            <w:pStyle w:val="38"/>
+            <w:tabs>
+              <w:tab w:val="right" w:leader="dot" w:pos="8273"/>
+            </w:tabs>
+          </w:pPr>
+          <w:r>
+            <w:fldChar w:fldCharType="begin"/>
+          </w:r>
+          <w:r>
+            <w:instrText xml:space="preserve"> HYPERLINK \l _Toc13412_WPSOffice_Level3 </w:instrText>
+          </w:r>
+          <w:r>
+            <w:fldChar w:fldCharType="separate"/>
+          </w:r>
+          <w:sdt>
+            <w:sdtPr>
+              <w:rPr>
+                <w:rFonts w:ascii="Arial" w:hAnsi="Arial" w:eastAsia="宋体" w:cs="宋体"/>
+                <w:b/>
+                <w:bCs/>
+                <w:kern w:val="0"/>
+                <w:sz w:val="36"/>
+                <w:szCs w:val="36"/>
+                <w:lang w:val="zh-CN" w:eastAsia="zh-CN" w:bidi="ar-SA"/>
+              </w:rPr>
+              <w:id w:val="147464611"/>
+              <w:placeholder>
+                <w:docPart w:val="{7cf1e051-4d9c-4632-9c5a-4b672365a5b8}"/>
+              </w:placeholder>
+              <w15:color w:val="509DF3"/>
+            </w:sdtPr>
+            <w:sdtEndPr>
+              <w:rPr>
+                <w:rFonts w:ascii="Arial" w:hAnsi="Arial" w:eastAsia="宋体" w:cs="宋体"/>
+                <w:b/>
+                <w:bCs/>
+                <w:kern w:val="0"/>
+                <w:sz w:val="36"/>
+                <w:szCs w:val="36"/>
+                <w:lang w:val="zh-CN" w:eastAsia="zh-CN" w:bidi="ar-SA"/>
+              </w:rPr>
+            </w:sdtEndPr>
+            <w:sdtContent>
+              <w:r>
+                <w:rPr>
+                  <w:rFonts w:hint="eastAsia" w:ascii="Times New Roman" w:hAnsi="宋体" w:eastAsia="宋体" w:cs="Times New Roman"/>
+                </w:rPr>
+                <w:t>2.4.1 页面链接关系</w:t>
+              </w:r>
+            </w:sdtContent>
+          </w:sdt>
+          <w:r>
+            <w:tab/>
+          </w:r>
+          <w:bookmarkStart w:id="14" w:name="_Toc13412_WPSOffice_Level3Page"/>
+          <w:r>
+            <w:t>15</w:t>
+          </w:r>
+          <w:bookmarkEnd w:id="14"/>
+          <w:r>
+            <w:fldChar w:fldCharType="end"/>
+          </w:r>
+        </w:p>
+        <w:p>
+          <w:pPr>
+            <w:pStyle w:val="38"/>
+            <w:tabs>
+              <w:tab w:val="right" w:leader="dot" w:pos="8273"/>
+            </w:tabs>
+          </w:pPr>
+          <w:r>
+            <w:fldChar w:fldCharType="begin"/>
+          </w:r>
+          <w:r>
+            <w:instrText xml:space="preserve"> HYPERLINK \l _Toc11348_WPSOffice_Level3 </w:instrText>
+          </w:r>
+          <w:r>
+            <w:fldChar w:fldCharType="separate"/>
+          </w:r>
+          <w:sdt>
+            <w:sdtPr>
+              <w:rPr>
+                <w:rFonts w:ascii="Arial" w:hAnsi="Arial" w:eastAsia="宋体" w:cs="宋体"/>
+                <w:b/>
+                <w:bCs/>
+                <w:kern w:val="0"/>
+                <w:sz w:val="36"/>
+                <w:szCs w:val="36"/>
+                <w:lang w:val="zh-CN" w:eastAsia="zh-CN" w:bidi="ar-SA"/>
+              </w:rPr>
+              <w:id w:val="147464611"/>
+              <w:placeholder>
+                <w:docPart w:val="{a28ee087-bf25-4e64-8e66-b33f51f3b0f9}"/>
+              </w:placeholder>
+              <w15:color w:val="509DF3"/>
+            </w:sdtPr>
+            <w:sdtEndPr>
+              <w:rPr>
+                <w:rFonts w:ascii="Arial" w:hAnsi="Arial" w:eastAsia="宋体" w:cs="宋体"/>
+                <w:b/>
+                <w:bCs/>
+                <w:kern w:val="0"/>
+                <w:sz w:val="36"/>
+                <w:szCs w:val="36"/>
+                <w:lang w:val="zh-CN" w:eastAsia="zh-CN" w:bidi="ar-SA"/>
+              </w:rPr>
+            </w:sdtEndPr>
+            <w:sdtContent>
+              <w:r>
+                <w:rPr>
+                  <w:rFonts w:hint="eastAsia" w:ascii="Times New Roman" w:hAnsi="宋体" w:eastAsia="宋体" w:cs="Times New Roman"/>
+                </w:rPr>
+                <w:t>2.4.2 页面设计</w:t>
+              </w:r>
+            </w:sdtContent>
+          </w:sdt>
+          <w:r>
+            <w:tab/>
+          </w:r>
+          <w:bookmarkStart w:id="15" w:name="_Toc11348_WPSOffice_Level3Page"/>
+          <w:r>
+            <w:t>16</w:t>
+          </w:r>
+          <w:bookmarkEnd w:id="15"/>
           <w:r>
             <w:fldChar w:fldCharType="end"/>
           </w:r>
@@ -1046,7 +1533,7 @@
           <w:lang w:val="en-US"/>
         </w:rPr>
       </w:pPr>
-      <w:bookmarkStart w:id="12" w:name="_Toc10777_WPSOffice_Level1"/>
+      <w:bookmarkStart w:id="16" w:name="_Toc27281_WPSOffice_Level1"/>
       <w:r>
         <w:rPr>
           <w:rFonts w:ascii="Times New Roman" w:hAnsi="宋体" w:cs="Times New Roman"/>
@@ -1073,7 +1560,7 @@
         </w:rPr>
         <w:t>分析</w:t>
       </w:r>
-      <w:bookmarkEnd w:id="12"/>
+      <w:bookmarkEnd w:id="16"/>
     </w:p>
     <w:p>
       <w:pPr>
@@ -1086,7 +1573,7 @@
           <w:lang w:val="en-US" w:eastAsia="zh-CN"/>
         </w:rPr>
       </w:pPr>
-      <w:bookmarkStart w:id="13" w:name="_Toc27594_WPSOffice_Level2"/>
+      <w:bookmarkStart w:id="17" w:name="_Toc18402_WPSOffice_Level2"/>
       <w:r>
         <w:rPr>
           <w:rFonts w:ascii="Times New Roman" w:hAnsi="宋体" w:eastAsia="宋体"/>
@@ -1104,7 +1591,7 @@
         </w:rPr>
         <w:t>需求概述</w:t>
       </w:r>
-      <w:bookmarkEnd w:id="13"/>
+      <w:bookmarkEnd w:id="17"/>
     </w:p>
     <w:p>
       <w:pPr>
@@ -1196,7 +1683,7 @@
           <w:lang w:val="en-US" w:eastAsia="zh-CN"/>
         </w:rPr>
       </w:pPr>
-      <w:bookmarkStart w:id="14" w:name="_Toc27646_WPSOffice_Level2"/>
+      <w:bookmarkStart w:id="18" w:name="_Toc30847_WPSOffice_Level2"/>
       <w:r>
         <w:rPr>
           <w:rFonts w:ascii="Times New Roman" w:hAnsi="Times New Roman" w:eastAsia="宋体"/>
@@ -1239,7 +1726,7 @@
         </w:rPr>
         <w:t>与描述</w:t>
       </w:r>
-      <w:bookmarkEnd w:id="14"/>
+      <w:bookmarkEnd w:id="18"/>
     </w:p>
     <w:p>
       <w:pPr>
@@ -1251,7 +1738,7 @@
           <w:szCs w:val="21"/>
         </w:rPr>
       </w:pPr>
-      <w:bookmarkStart w:id="15" w:name="_Toc27594_WPSOffice_Level3"/>
+      <w:bookmarkStart w:id="19" w:name="_Toc18402_WPSOffice_Level3"/>
       <w:r>
         <w:rPr>
           <w:rFonts w:hAnsi="宋体"/>
@@ -1285,7 +1772,7 @@
         </w:rPr>
         <w:t>用例分析</w:t>
       </w:r>
-      <w:bookmarkEnd w:id="15"/>
+      <w:bookmarkEnd w:id="19"/>
     </w:p>
     <w:p>
       <w:pPr>
@@ -2178,7 +2665,7 @@
                     </pic:cNvPicPr>
                   </pic:nvPicPr>
                   <pic:blipFill>
-                    <a:blip r:embed="rId6"/>
+                    <a:blip r:embed="rId12"/>
                     <a:stretch>
                       <a:fillRect/>
                     </a:stretch>
@@ -2267,7 +2754,7 @@
           <w:lang w:val="en-US" w:eastAsia="zh-CN"/>
         </w:rPr>
       </w:pPr>
-      <w:bookmarkStart w:id="16" w:name="_Toc27646_WPSOffice_Level3"/>
+      <w:bookmarkStart w:id="20" w:name="_Toc30847_WPSOffice_Level3"/>
       <w:r>
         <w:rPr>
           <w:rFonts w:hAnsi="宋体"/>
@@ -2327,7 +2814,7 @@
         </w:rPr>
         <w:t>描述</w:t>
       </w:r>
-      <w:bookmarkEnd w:id="16"/>
+      <w:bookmarkEnd w:id="20"/>
     </w:p>
     <w:p>
       <w:pPr>
@@ -5781,6 +6268,816 @@
     <w:p>
       <w:pPr>
         <w:rPr>
+          <w:rFonts w:hint="eastAsia"/>
+          <w:sz w:val="21"/>
+          <w:szCs w:val="21"/>
+          <w:lang w:val="en-US" w:eastAsia="zh-CN"/>
+        </w:rPr>
+      </w:pPr>
+      <w:r>
+        <w:rPr>
+          <w:rFonts w:hint="eastAsia"/>
+          <w:sz w:val="21"/>
+          <w:szCs w:val="21"/>
+          <w:lang w:val="en-US" w:eastAsia="zh-CN"/>
+        </w:rPr>
+        <w:t>审核选聘信息</w:t>
+      </w:r>
+    </w:p>
+    <w:tbl>
+      <w:tblPr>
+        <w:tblStyle w:val="14"/>
+        <w:tblW w:w="8054" w:type="dxa"/>
+        <w:tblInd w:w="0" w:type="dxa"/>
+        <w:tblBorders>
+          <w:top w:val="single" w:color="auto" w:sz="4" w:space="0"/>
+          <w:left w:val="single" w:color="auto" w:sz="4" w:space="0"/>
+          <w:bottom w:val="single" w:color="auto" w:sz="4" w:space="0"/>
+          <w:right w:val="single" w:color="auto" w:sz="4" w:space="0"/>
+          <w:insideH w:val="single" w:color="auto" w:sz="4" w:space="0"/>
+          <w:insideV w:val="single" w:color="auto" w:sz="4" w:space="0"/>
+        </w:tblBorders>
+        <w:tblLayout w:type="fixed"/>
+        <w:tblCellMar>
+          <w:top w:w="0" w:type="dxa"/>
+          <w:left w:w="108" w:type="dxa"/>
+          <w:bottom w:w="0" w:type="dxa"/>
+          <w:right w:w="108" w:type="dxa"/>
+        </w:tblCellMar>
+      </w:tblPr>
+      <w:tblGrid>
+        <w:gridCol w:w="8054"/>
+      </w:tblGrid>
+      <w:tr>
+        <w:tblPrEx>
+          <w:tblBorders>
+            <w:top w:val="single" w:color="auto" w:sz="4" w:space="0"/>
+            <w:left w:val="single" w:color="auto" w:sz="4" w:space="0"/>
+            <w:bottom w:val="single" w:color="auto" w:sz="4" w:space="0"/>
+            <w:right w:val="single" w:color="auto" w:sz="4" w:space="0"/>
+            <w:insideH w:val="single" w:color="auto" w:sz="4" w:space="0"/>
+            <w:insideV w:val="single" w:color="auto" w:sz="4" w:space="0"/>
+          </w:tblBorders>
+          <w:tblLayout w:type="fixed"/>
+          <w:tblCellMar>
+            <w:top w:w="0" w:type="dxa"/>
+            <w:left w:w="108" w:type="dxa"/>
+            <w:bottom w:w="0" w:type="dxa"/>
+            <w:right w:w="108" w:type="dxa"/>
+          </w:tblCellMar>
+        </w:tblPrEx>
+        <w:tc>
+          <w:tcPr>
+            <w:tcW w:w="8054" w:type="dxa"/>
+            <w:tcBorders>
+              <w:top w:val="single" w:color="auto" w:sz="4" w:space="0"/>
+              <w:left w:val="single" w:color="auto" w:sz="4" w:space="0"/>
+              <w:bottom w:val="single" w:color="auto" w:sz="4" w:space="0"/>
+              <w:right w:val="single" w:color="auto" w:sz="4" w:space="0"/>
+            </w:tcBorders>
+            <w:noWrap w:val="0"/>
+            <w:vAlign w:val="top"/>
+          </w:tcPr>
+          <w:p>
+            <w:pPr>
+              <w:ind w:firstLine="420"/>
+              <w:jc w:val="center"/>
+              <w:rPr>
+                <w:rFonts w:hint="default" w:ascii="宋体" w:hAnsi="宋体"/>
+                <w:szCs w:val="28"/>
+                <w:lang w:val="en-US"/>
+              </w:rPr>
+            </w:pPr>
+            <w:r>
+              <w:rPr>
+                <w:rFonts w:hint="eastAsia" w:ascii="宋体" w:hAnsi="宋体"/>
+                <w:szCs w:val="28"/>
+              </w:rPr>
+              <w:t>用例名称：</w:t>
+            </w:r>
+            <w:r>
+              <w:rPr>
+                <w:rFonts w:hint="eastAsia" w:hAnsi="宋体"/>
+                <w:sz w:val="21"/>
+                <w:szCs w:val="21"/>
+                <w:lang w:val="en-US" w:eastAsia="zh-CN"/>
+              </w:rPr>
+              <w:t>审核选聘信息</w:t>
+            </w:r>
+          </w:p>
+        </w:tc>
+      </w:tr>
+      <w:tr>
+        <w:tblPrEx>
+          <w:tblBorders>
+            <w:top w:val="single" w:color="auto" w:sz="4" w:space="0"/>
+            <w:left w:val="single" w:color="auto" w:sz="4" w:space="0"/>
+            <w:bottom w:val="single" w:color="auto" w:sz="4" w:space="0"/>
+            <w:right w:val="single" w:color="auto" w:sz="4" w:space="0"/>
+            <w:insideH w:val="single" w:color="auto" w:sz="4" w:space="0"/>
+            <w:insideV w:val="single" w:color="auto" w:sz="4" w:space="0"/>
+          </w:tblBorders>
+          <w:tblLayout w:type="fixed"/>
+          <w:tblCellMar>
+            <w:top w:w="0" w:type="dxa"/>
+            <w:left w:w="108" w:type="dxa"/>
+            <w:bottom w:w="0" w:type="dxa"/>
+            <w:right w:w="108" w:type="dxa"/>
+          </w:tblCellMar>
+        </w:tblPrEx>
+        <w:tc>
+          <w:tcPr>
+            <w:tcW w:w="8054" w:type="dxa"/>
+            <w:tcBorders>
+              <w:top w:val="single" w:color="auto" w:sz="4" w:space="0"/>
+              <w:left w:val="single" w:color="auto" w:sz="4" w:space="0"/>
+              <w:bottom w:val="single" w:color="auto" w:sz="4" w:space="0"/>
+              <w:right w:val="single" w:color="auto" w:sz="4" w:space="0"/>
+            </w:tcBorders>
+            <w:noWrap w:val="0"/>
+            <w:vAlign w:val="top"/>
+          </w:tcPr>
+          <w:p>
+            <w:pPr>
+              <w:ind w:firstLine="420"/>
+              <w:rPr>
+                <w:rFonts w:hint="default" w:ascii="宋体" w:hAnsi="宋体" w:eastAsia="宋体"/>
+                <w:szCs w:val="28"/>
+                <w:lang w:val="en-US" w:eastAsia="zh-CN"/>
+              </w:rPr>
+            </w:pPr>
+            <w:r>
+              <w:rPr>
+                <w:rFonts w:hint="eastAsia" w:ascii="宋体" w:hAnsi="宋体"/>
+                <w:szCs w:val="28"/>
+              </w:rPr>
+              <w:t>描述：</w:t>
+            </w:r>
+            <w:r>
+              <w:rPr>
+                <w:rFonts w:hint="eastAsia" w:ascii="宋体" w:hAnsi="宋体"/>
+                <w:szCs w:val="28"/>
+                <w:lang w:val="en-US" w:eastAsia="zh-CN"/>
+              </w:rPr>
+              <w:t>教师按要求审核学生上传的求职文档</w:t>
+            </w:r>
+          </w:p>
+        </w:tc>
+      </w:tr>
+      <w:tr>
+        <w:tblPrEx>
+          <w:tblBorders>
+            <w:top w:val="single" w:color="auto" w:sz="4" w:space="0"/>
+            <w:left w:val="single" w:color="auto" w:sz="4" w:space="0"/>
+            <w:bottom w:val="single" w:color="auto" w:sz="4" w:space="0"/>
+            <w:right w:val="single" w:color="auto" w:sz="4" w:space="0"/>
+            <w:insideH w:val="single" w:color="auto" w:sz="4" w:space="0"/>
+            <w:insideV w:val="single" w:color="auto" w:sz="4" w:space="0"/>
+          </w:tblBorders>
+          <w:tblLayout w:type="fixed"/>
+          <w:tblCellMar>
+            <w:top w:w="0" w:type="dxa"/>
+            <w:left w:w="108" w:type="dxa"/>
+            <w:bottom w:w="0" w:type="dxa"/>
+            <w:right w:w="108" w:type="dxa"/>
+          </w:tblCellMar>
+        </w:tblPrEx>
+        <w:tc>
+          <w:tcPr>
+            <w:tcW w:w="8054" w:type="dxa"/>
+            <w:tcBorders>
+              <w:top w:val="single" w:color="auto" w:sz="4" w:space="0"/>
+              <w:left w:val="single" w:color="auto" w:sz="4" w:space="0"/>
+              <w:bottom w:val="single" w:color="auto" w:sz="4" w:space="0"/>
+              <w:right w:val="single" w:color="auto" w:sz="4" w:space="0"/>
+            </w:tcBorders>
+            <w:noWrap w:val="0"/>
+            <w:vAlign w:val="top"/>
+          </w:tcPr>
+          <w:p>
+            <w:pPr>
+              <w:ind w:firstLine="420"/>
+              <w:rPr>
+                <w:rFonts w:ascii="宋体" w:hAnsi="宋体"/>
+                <w:szCs w:val="28"/>
+              </w:rPr>
+            </w:pPr>
+            <w:r>
+              <w:rPr>
+                <w:rFonts w:hint="eastAsia" w:ascii="宋体" w:hAnsi="宋体"/>
+                <w:szCs w:val="28"/>
+              </w:rPr>
+              <w:t>标识符:uc1</w:t>
+            </w:r>
+          </w:p>
+        </w:tc>
+      </w:tr>
+      <w:tr>
+        <w:tblPrEx>
+          <w:tblBorders>
+            <w:top w:val="single" w:color="auto" w:sz="4" w:space="0"/>
+            <w:left w:val="single" w:color="auto" w:sz="4" w:space="0"/>
+            <w:bottom w:val="single" w:color="auto" w:sz="4" w:space="0"/>
+            <w:right w:val="single" w:color="auto" w:sz="4" w:space="0"/>
+            <w:insideH w:val="single" w:color="auto" w:sz="4" w:space="0"/>
+            <w:insideV w:val="single" w:color="auto" w:sz="4" w:space="0"/>
+          </w:tblBorders>
+          <w:tblLayout w:type="fixed"/>
+          <w:tblCellMar>
+            <w:top w:w="0" w:type="dxa"/>
+            <w:left w:w="108" w:type="dxa"/>
+            <w:bottom w:w="0" w:type="dxa"/>
+            <w:right w:w="108" w:type="dxa"/>
+          </w:tblCellMar>
+        </w:tblPrEx>
+        <w:tc>
+          <w:tcPr>
+            <w:tcW w:w="8054" w:type="dxa"/>
+            <w:tcBorders>
+              <w:top w:val="single" w:color="auto" w:sz="4" w:space="0"/>
+              <w:left w:val="single" w:color="auto" w:sz="4" w:space="0"/>
+              <w:bottom w:val="single" w:color="auto" w:sz="4" w:space="0"/>
+              <w:right w:val="single" w:color="auto" w:sz="4" w:space="0"/>
+            </w:tcBorders>
+            <w:noWrap w:val="0"/>
+            <w:vAlign w:val="top"/>
+          </w:tcPr>
+          <w:p>
+            <w:pPr>
+              <w:ind w:firstLine="420"/>
+              <w:rPr>
+                <w:rFonts w:ascii="宋体" w:hAnsi="宋体"/>
+                <w:szCs w:val="28"/>
+              </w:rPr>
+            </w:pPr>
+            <w:r>
+              <w:rPr>
+                <w:rFonts w:hint="eastAsia" w:ascii="宋体" w:hAnsi="宋体"/>
+                <w:szCs w:val="28"/>
+              </w:rPr>
+              <w:t>优先级：A(高)</w:t>
+            </w:r>
+          </w:p>
+        </w:tc>
+      </w:tr>
+      <w:tr>
+        <w:tblPrEx>
+          <w:tblBorders>
+            <w:top w:val="single" w:color="auto" w:sz="4" w:space="0"/>
+            <w:left w:val="single" w:color="auto" w:sz="4" w:space="0"/>
+            <w:bottom w:val="single" w:color="auto" w:sz="4" w:space="0"/>
+            <w:right w:val="single" w:color="auto" w:sz="4" w:space="0"/>
+            <w:insideH w:val="single" w:color="auto" w:sz="4" w:space="0"/>
+            <w:insideV w:val="single" w:color="auto" w:sz="4" w:space="0"/>
+          </w:tblBorders>
+          <w:tblLayout w:type="fixed"/>
+          <w:tblCellMar>
+            <w:top w:w="0" w:type="dxa"/>
+            <w:left w:w="108" w:type="dxa"/>
+            <w:bottom w:w="0" w:type="dxa"/>
+            <w:right w:w="108" w:type="dxa"/>
+          </w:tblCellMar>
+        </w:tblPrEx>
+        <w:tc>
+          <w:tcPr>
+            <w:tcW w:w="8054" w:type="dxa"/>
+            <w:tcBorders>
+              <w:top w:val="single" w:color="auto" w:sz="4" w:space="0"/>
+              <w:left w:val="single" w:color="auto" w:sz="4" w:space="0"/>
+              <w:bottom w:val="single" w:color="auto" w:sz="4" w:space="0"/>
+              <w:right w:val="single" w:color="auto" w:sz="4" w:space="0"/>
+            </w:tcBorders>
+            <w:noWrap w:val="0"/>
+            <w:vAlign w:val="top"/>
+          </w:tcPr>
+          <w:p>
+            <w:pPr>
+              <w:ind w:firstLine="420"/>
+              <w:rPr>
+                <w:rFonts w:hint="eastAsia" w:ascii="宋体" w:hAnsi="宋体" w:eastAsia="宋体"/>
+                <w:szCs w:val="28"/>
+                <w:lang w:val="en-US" w:eastAsia="zh-CN"/>
+              </w:rPr>
+            </w:pPr>
+            <w:r>
+              <w:rPr>
+                <w:rFonts w:hint="eastAsia" w:ascii="宋体" w:hAnsi="宋体"/>
+                <w:szCs w:val="28"/>
+              </w:rPr>
+              <w:t xml:space="preserve">角色: </w:t>
+            </w:r>
+            <w:r>
+              <w:rPr>
+                <w:rFonts w:hint="eastAsia" w:ascii="宋体" w:hAnsi="宋体"/>
+                <w:szCs w:val="28"/>
+                <w:lang w:val="en-US" w:eastAsia="zh-CN"/>
+              </w:rPr>
+              <w:t>教师</w:t>
+            </w:r>
+          </w:p>
+        </w:tc>
+      </w:tr>
+      <w:tr>
+        <w:tblPrEx>
+          <w:tblBorders>
+            <w:top w:val="single" w:color="auto" w:sz="4" w:space="0"/>
+            <w:left w:val="single" w:color="auto" w:sz="4" w:space="0"/>
+            <w:bottom w:val="single" w:color="auto" w:sz="4" w:space="0"/>
+            <w:right w:val="single" w:color="auto" w:sz="4" w:space="0"/>
+            <w:insideH w:val="single" w:color="auto" w:sz="4" w:space="0"/>
+            <w:insideV w:val="single" w:color="auto" w:sz="4" w:space="0"/>
+          </w:tblBorders>
+          <w:tblLayout w:type="fixed"/>
+          <w:tblCellMar>
+            <w:top w:w="0" w:type="dxa"/>
+            <w:left w:w="108" w:type="dxa"/>
+            <w:bottom w:w="0" w:type="dxa"/>
+            <w:right w:w="108" w:type="dxa"/>
+          </w:tblCellMar>
+        </w:tblPrEx>
+        <w:tc>
+          <w:tcPr>
+            <w:tcW w:w="8054" w:type="dxa"/>
+            <w:tcBorders>
+              <w:top w:val="single" w:color="auto" w:sz="4" w:space="0"/>
+              <w:left w:val="single" w:color="auto" w:sz="4" w:space="0"/>
+              <w:bottom w:val="single" w:color="auto" w:sz="4" w:space="0"/>
+              <w:right w:val="single" w:color="auto" w:sz="4" w:space="0"/>
+            </w:tcBorders>
+            <w:noWrap w:val="0"/>
+            <w:vAlign w:val="top"/>
+          </w:tcPr>
+          <w:p>
+            <w:pPr>
+              <w:ind w:firstLine="420"/>
+              <w:rPr>
+                <w:rFonts w:hint="default" w:ascii="宋体" w:hAnsi="宋体" w:eastAsia="宋体"/>
+                <w:szCs w:val="28"/>
+                <w:lang w:val="en-US" w:eastAsia="zh-CN"/>
+              </w:rPr>
+            </w:pPr>
+            <w:r>
+              <w:rPr>
+                <w:rFonts w:hint="eastAsia" w:ascii="宋体" w:hAnsi="宋体"/>
+                <w:szCs w:val="28"/>
+              </w:rPr>
+              <w:t>前置条件：</w:t>
+            </w:r>
+            <w:r>
+              <w:rPr>
+                <w:rFonts w:hint="eastAsia" w:ascii="宋体" w:hAnsi="宋体"/>
+                <w:szCs w:val="28"/>
+                <w:lang w:val="en-US" w:eastAsia="zh-CN"/>
+              </w:rPr>
+              <w:t>教师登录本系统</w:t>
+            </w:r>
+          </w:p>
+        </w:tc>
+      </w:tr>
+      <w:tr>
+        <w:tblPrEx>
+          <w:tblBorders>
+            <w:top w:val="single" w:color="auto" w:sz="4" w:space="0"/>
+            <w:left w:val="single" w:color="auto" w:sz="4" w:space="0"/>
+            <w:bottom w:val="single" w:color="auto" w:sz="4" w:space="0"/>
+            <w:right w:val="single" w:color="auto" w:sz="4" w:space="0"/>
+            <w:insideH w:val="single" w:color="auto" w:sz="4" w:space="0"/>
+            <w:insideV w:val="single" w:color="auto" w:sz="4" w:space="0"/>
+          </w:tblBorders>
+          <w:tblLayout w:type="fixed"/>
+          <w:tblCellMar>
+            <w:top w:w="0" w:type="dxa"/>
+            <w:left w:w="108" w:type="dxa"/>
+            <w:bottom w:w="0" w:type="dxa"/>
+            <w:right w:w="108" w:type="dxa"/>
+          </w:tblCellMar>
+        </w:tblPrEx>
+        <w:tc>
+          <w:tcPr>
+            <w:tcW w:w="8054" w:type="dxa"/>
+            <w:tcBorders>
+              <w:top w:val="single" w:color="auto" w:sz="4" w:space="0"/>
+              <w:left w:val="single" w:color="auto" w:sz="4" w:space="0"/>
+              <w:bottom w:val="single" w:color="auto" w:sz="4" w:space="0"/>
+              <w:right w:val="single" w:color="auto" w:sz="4" w:space="0"/>
+            </w:tcBorders>
+            <w:noWrap w:val="0"/>
+            <w:vAlign w:val="top"/>
+          </w:tcPr>
+          <w:p>
+            <w:pPr>
+              <w:ind w:firstLine="420"/>
+              <w:rPr>
+                <w:rFonts w:ascii="宋体" w:hAnsi="宋体"/>
+                <w:szCs w:val="28"/>
+              </w:rPr>
+            </w:pPr>
+            <w:r>
+              <w:rPr>
+                <w:rFonts w:hint="eastAsia" w:ascii="宋体" w:hAnsi="宋体"/>
+                <w:szCs w:val="28"/>
+              </w:rPr>
+              <w:t>主事件流:</w:t>
+            </w:r>
+          </w:p>
+          <w:p>
+            <w:pPr>
+              <w:ind w:firstLine="420"/>
+              <w:rPr>
+                <w:rFonts w:hint="default" w:ascii="宋体" w:hAnsi="宋体" w:eastAsia="宋体"/>
+                <w:szCs w:val="28"/>
+                <w:lang w:val="en-US" w:eastAsia="zh-CN"/>
+              </w:rPr>
+            </w:pPr>
+            <w:r>
+              <w:rPr>
+                <w:rFonts w:hint="eastAsia" w:ascii="宋体" w:hAnsi="宋体"/>
+                <w:szCs w:val="28"/>
+              </w:rPr>
+              <w:t xml:space="preserve">1. </w:t>
+            </w:r>
+            <w:r>
+              <w:rPr>
+                <w:rFonts w:hint="eastAsia" w:ascii="宋体" w:hAnsi="宋体"/>
+                <w:szCs w:val="28"/>
+                <w:lang w:val="en-US" w:eastAsia="zh-CN"/>
+              </w:rPr>
+              <w:t>教师进入本系统教师主界面，用例开始</w:t>
+            </w:r>
+          </w:p>
+          <w:p>
+            <w:pPr>
+              <w:ind w:firstLine="420"/>
+              <w:rPr>
+                <w:rFonts w:hint="default" w:ascii="宋体" w:hAnsi="宋体"/>
+                <w:szCs w:val="28"/>
+                <w:lang w:val="en-US" w:eastAsia="zh-CN"/>
+              </w:rPr>
+            </w:pPr>
+            <w:r>
+              <w:rPr>
+                <w:rFonts w:hint="eastAsia" w:ascii="宋体" w:hAnsi="宋体"/>
+                <w:szCs w:val="28"/>
+              </w:rPr>
+              <w:t xml:space="preserve">2. </w:t>
+            </w:r>
+            <w:r>
+              <w:rPr>
+                <w:rFonts w:hint="eastAsia" w:ascii="宋体" w:hAnsi="宋体"/>
+                <w:szCs w:val="28"/>
+                <w:lang w:val="en-US" w:eastAsia="zh-CN"/>
+              </w:rPr>
+              <w:t>教师点击助教申请，进入查看助教申请界面</w:t>
+            </w:r>
+          </w:p>
+          <w:p>
+            <w:pPr>
+              <w:ind w:firstLine="420"/>
+              <w:rPr>
+                <w:rFonts w:hint="eastAsia" w:ascii="宋体" w:hAnsi="宋体"/>
+                <w:szCs w:val="28"/>
+                <w:lang w:val="en-US" w:eastAsia="zh-CN"/>
+              </w:rPr>
+            </w:pPr>
+            <w:r>
+              <w:rPr>
+                <w:rFonts w:hint="eastAsia" w:ascii="宋体" w:hAnsi="宋体"/>
+                <w:szCs w:val="28"/>
+                <w:lang w:val="en-US" w:eastAsia="zh-CN"/>
+              </w:rPr>
+              <w:t>3. 下载求职文档</w:t>
+            </w:r>
+          </w:p>
+          <w:p>
+            <w:pPr>
+              <w:ind w:firstLine="420"/>
+              <w:rPr>
+                <w:rFonts w:hint="eastAsia" w:ascii="宋体" w:hAnsi="宋体"/>
+                <w:szCs w:val="28"/>
+                <w:lang w:val="en-US" w:eastAsia="zh-CN"/>
+              </w:rPr>
+            </w:pPr>
+            <w:r>
+              <w:rPr>
+                <w:rFonts w:hint="eastAsia" w:ascii="宋体" w:hAnsi="宋体"/>
+                <w:szCs w:val="28"/>
+                <w:lang w:val="en-US" w:eastAsia="zh-CN"/>
+              </w:rPr>
+              <w:t>4.审核求职文档</w:t>
+            </w:r>
+          </w:p>
+          <w:p>
+            <w:pPr>
+              <w:ind w:firstLine="630" w:firstLineChars="300"/>
+              <w:rPr>
+                <w:rFonts w:hint="default" w:ascii="宋体" w:hAnsi="宋体"/>
+                <w:szCs w:val="28"/>
+                <w:lang w:val="en-US" w:eastAsia="zh-CN"/>
+              </w:rPr>
+            </w:pPr>
+            <w:r>
+              <w:rPr>
+                <w:rFonts w:hint="eastAsia" w:ascii="宋体" w:hAnsi="宋体"/>
+                <w:szCs w:val="28"/>
+                <w:lang w:val="en-US" w:eastAsia="zh-CN"/>
+              </w:rPr>
+              <w:t>A1：通过</w:t>
+            </w:r>
+          </w:p>
+          <w:p>
+            <w:pPr>
+              <w:ind w:firstLine="630" w:firstLineChars="300"/>
+              <w:rPr>
+                <w:rFonts w:hint="default" w:ascii="宋体" w:hAnsi="宋体"/>
+                <w:szCs w:val="28"/>
+                <w:lang w:val="en-US" w:eastAsia="zh-CN"/>
+              </w:rPr>
+            </w:pPr>
+            <w:r>
+              <w:rPr>
+                <w:rFonts w:hint="eastAsia" w:ascii="宋体" w:hAnsi="宋体"/>
+                <w:szCs w:val="28"/>
+                <w:lang w:val="en-US" w:eastAsia="zh-CN"/>
+              </w:rPr>
+              <w:t>A2：不通过</w:t>
+            </w:r>
+          </w:p>
+          <w:p>
+            <w:pPr>
+              <w:ind w:firstLine="420"/>
+              <w:rPr>
+                <w:rFonts w:hint="eastAsia" w:ascii="宋体" w:hAnsi="宋体"/>
+                <w:szCs w:val="28"/>
+              </w:rPr>
+            </w:pPr>
+            <w:r>
+              <w:rPr>
+                <w:rFonts w:hint="eastAsia"/>
+                <w:lang w:val="en-US" w:eastAsia="zh-CN"/>
+              </w:rPr>
+              <w:t>5</w:t>
+            </w:r>
+            <w:r>
+              <w:rPr>
+                <w:rFonts w:hint="eastAsia"/>
+              </w:rPr>
+              <w:t>.</w:t>
+            </w:r>
+            <w:r>
+              <w:rPr>
+                <w:rFonts w:hint="eastAsia"/>
+                <w:lang w:val="en-US" w:eastAsia="zh-CN"/>
+              </w:rPr>
+              <w:t xml:space="preserve">  </w:t>
+            </w:r>
+            <w:r>
+              <w:rPr>
+                <w:rFonts w:hint="eastAsia"/>
+              </w:rPr>
+              <w:t>用例结束</w:t>
+            </w:r>
+          </w:p>
+        </w:tc>
+      </w:tr>
+      <w:tr>
+        <w:tblPrEx>
+          <w:tblBorders>
+            <w:top w:val="single" w:color="auto" w:sz="4" w:space="0"/>
+            <w:left w:val="single" w:color="auto" w:sz="4" w:space="0"/>
+            <w:bottom w:val="single" w:color="auto" w:sz="4" w:space="0"/>
+            <w:right w:val="single" w:color="auto" w:sz="4" w:space="0"/>
+            <w:insideH w:val="single" w:color="auto" w:sz="4" w:space="0"/>
+            <w:insideV w:val="single" w:color="auto" w:sz="4" w:space="0"/>
+          </w:tblBorders>
+          <w:tblLayout w:type="fixed"/>
+          <w:tblCellMar>
+            <w:top w:w="0" w:type="dxa"/>
+            <w:left w:w="108" w:type="dxa"/>
+            <w:bottom w:w="0" w:type="dxa"/>
+            <w:right w:w="108" w:type="dxa"/>
+          </w:tblCellMar>
+        </w:tblPrEx>
+        <w:tc>
+          <w:tcPr>
+            <w:tcW w:w="8054" w:type="dxa"/>
+            <w:tcBorders>
+              <w:top w:val="single" w:color="auto" w:sz="4" w:space="0"/>
+              <w:left w:val="single" w:color="auto" w:sz="4" w:space="0"/>
+              <w:bottom w:val="single" w:color="auto" w:sz="4" w:space="0"/>
+              <w:right w:val="single" w:color="auto" w:sz="4" w:space="0"/>
+            </w:tcBorders>
+            <w:noWrap w:val="0"/>
+            <w:vAlign w:val="top"/>
+          </w:tcPr>
+          <w:p>
+            <w:pPr>
+              <w:ind w:firstLine="420"/>
+              <w:rPr>
+                <w:rFonts w:hint="eastAsia" w:ascii="宋体" w:hAnsi="宋体"/>
+                <w:szCs w:val="28"/>
+              </w:rPr>
+            </w:pPr>
+            <w:r>
+              <w:rPr>
+                <w:rFonts w:hint="eastAsia" w:ascii="宋体" w:hAnsi="宋体"/>
+                <w:szCs w:val="28"/>
+              </w:rPr>
+              <w:t>其他事件流：</w:t>
+            </w:r>
+          </w:p>
+          <w:p>
+            <w:pPr>
+              <w:ind w:firstLine="630" w:firstLineChars="300"/>
+              <w:rPr>
+                <w:rFonts w:hint="eastAsia" w:ascii="宋体" w:hAnsi="宋体"/>
+                <w:szCs w:val="28"/>
+                <w:lang w:val="en-US" w:eastAsia="zh-CN"/>
+              </w:rPr>
+            </w:pPr>
+            <w:r>
+              <w:rPr>
+                <w:rFonts w:hint="eastAsia" w:ascii="宋体" w:hAnsi="宋体"/>
+                <w:szCs w:val="28"/>
+                <w:lang w:val="en-US" w:eastAsia="zh-CN"/>
+              </w:rPr>
+              <w:t>A1：通过</w:t>
+            </w:r>
+          </w:p>
+          <w:p>
+            <w:pPr>
+              <w:ind w:firstLine="630" w:firstLineChars="300"/>
+              <w:rPr>
+                <w:rFonts w:hint="default" w:ascii="宋体" w:hAnsi="宋体"/>
+                <w:szCs w:val="28"/>
+                <w:lang w:val="en-US" w:eastAsia="zh-CN"/>
+              </w:rPr>
+            </w:pPr>
+            <w:r>
+              <w:rPr>
+                <w:rFonts w:hint="eastAsia" w:ascii="宋体" w:hAnsi="宋体"/>
+                <w:szCs w:val="28"/>
+                <w:lang w:val="en-US" w:eastAsia="zh-CN"/>
+              </w:rPr>
+              <w:t xml:space="preserve">    教师向该学生发送考核通过的邮件，并为其注册助教账号；</w:t>
+            </w:r>
+          </w:p>
+          <w:p>
+            <w:pPr>
+              <w:ind w:firstLine="630" w:firstLineChars="300"/>
+              <w:rPr>
+                <w:rFonts w:hint="eastAsia" w:ascii="宋体" w:hAnsi="宋体"/>
+                <w:szCs w:val="28"/>
+                <w:lang w:val="en-US" w:eastAsia="zh-CN"/>
+              </w:rPr>
+            </w:pPr>
+            <w:r>
+              <w:rPr>
+                <w:rFonts w:hint="eastAsia" w:ascii="宋体" w:hAnsi="宋体"/>
+                <w:szCs w:val="28"/>
+                <w:lang w:val="en-US" w:eastAsia="zh-CN"/>
+              </w:rPr>
+              <w:t>A2：不通过</w:t>
+            </w:r>
+          </w:p>
+          <w:p>
+            <w:pPr>
+              <w:ind w:firstLine="630" w:firstLineChars="300"/>
+              <w:rPr>
+                <w:rFonts w:hint="default" w:ascii="宋体" w:hAnsi="宋体"/>
+                <w:szCs w:val="28"/>
+                <w:lang w:val="en-US" w:eastAsia="zh-CN"/>
+              </w:rPr>
+            </w:pPr>
+            <w:r>
+              <w:rPr>
+                <w:rFonts w:hint="eastAsia" w:ascii="宋体" w:hAnsi="宋体"/>
+                <w:szCs w:val="28"/>
+                <w:lang w:val="en-US" w:eastAsia="zh-CN"/>
+              </w:rPr>
+              <w:t xml:space="preserve">    执行主事件流5；</w:t>
+            </w:r>
+          </w:p>
+        </w:tc>
+      </w:tr>
+      <w:tr>
+        <w:tblPrEx>
+          <w:tblBorders>
+            <w:top w:val="single" w:color="auto" w:sz="4" w:space="0"/>
+            <w:left w:val="single" w:color="auto" w:sz="4" w:space="0"/>
+            <w:bottom w:val="single" w:color="auto" w:sz="4" w:space="0"/>
+            <w:right w:val="single" w:color="auto" w:sz="4" w:space="0"/>
+            <w:insideH w:val="single" w:color="auto" w:sz="4" w:space="0"/>
+            <w:insideV w:val="single" w:color="auto" w:sz="4" w:space="0"/>
+          </w:tblBorders>
+          <w:tblLayout w:type="fixed"/>
+          <w:tblCellMar>
+            <w:top w:w="0" w:type="dxa"/>
+            <w:left w:w="108" w:type="dxa"/>
+            <w:bottom w:w="0" w:type="dxa"/>
+            <w:right w:w="108" w:type="dxa"/>
+          </w:tblCellMar>
+        </w:tblPrEx>
+        <w:tc>
+          <w:tcPr>
+            <w:tcW w:w="8054" w:type="dxa"/>
+            <w:tcBorders>
+              <w:top w:val="single" w:color="auto" w:sz="4" w:space="0"/>
+              <w:left w:val="single" w:color="auto" w:sz="4" w:space="0"/>
+              <w:bottom w:val="single" w:color="auto" w:sz="4" w:space="0"/>
+              <w:right w:val="single" w:color="auto" w:sz="4" w:space="0"/>
+            </w:tcBorders>
+            <w:noWrap w:val="0"/>
+            <w:vAlign w:val="top"/>
+          </w:tcPr>
+          <w:p>
+            <w:pPr>
+              <w:ind w:firstLine="420"/>
+              <w:rPr>
+                <w:rFonts w:hint="default" w:ascii="宋体" w:hAnsi="宋体" w:eastAsia="宋体"/>
+                <w:szCs w:val="28"/>
+                <w:lang w:val="en-US" w:eastAsia="zh-CN"/>
+              </w:rPr>
+            </w:pPr>
+            <w:r>
+              <w:rPr>
+                <w:rFonts w:hint="eastAsia" w:ascii="宋体" w:hAnsi="宋体"/>
+                <w:szCs w:val="28"/>
+              </w:rPr>
+              <w:t>后置条件：</w:t>
+            </w:r>
+            <w:r>
+              <w:rPr>
+                <w:rFonts w:hint="eastAsia" w:ascii="宋体" w:hAnsi="宋体"/>
+                <w:szCs w:val="28"/>
+                <w:lang w:val="en-US" w:eastAsia="zh-CN"/>
+              </w:rPr>
+              <w:t>数据库新增助教信息</w:t>
+            </w:r>
+          </w:p>
+        </w:tc>
+      </w:tr>
+      <w:tr>
+        <w:tblPrEx>
+          <w:tblBorders>
+            <w:top w:val="single" w:color="auto" w:sz="4" w:space="0"/>
+            <w:left w:val="single" w:color="auto" w:sz="4" w:space="0"/>
+            <w:bottom w:val="single" w:color="auto" w:sz="4" w:space="0"/>
+            <w:right w:val="single" w:color="auto" w:sz="4" w:space="0"/>
+            <w:insideH w:val="single" w:color="auto" w:sz="4" w:space="0"/>
+            <w:insideV w:val="single" w:color="auto" w:sz="4" w:space="0"/>
+          </w:tblBorders>
+          <w:tblLayout w:type="fixed"/>
+          <w:tblCellMar>
+            <w:top w:w="0" w:type="dxa"/>
+            <w:left w:w="108" w:type="dxa"/>
+            <w:bottom w:w="0" w:type="dxa"/>
+            <w:right w:w="108" w:type="dxa"/>
+          </w:tblCellMar>
+        </w:tblPrEx>
+        <w:tc>
+          <w:tcPr>
+            <w:tcW w:w="8054" w:type="dxa"/>
+            <w:tcBorders>
+              <w:top w:val="single" w:color="auto" w:sz="4" w:space="0"/>
+              <w:left w:val="single" w:color="auto" w:sz="4" w:space="0"/>
+              <w:bottom w:val="single" w:color="auto" w:sz="4" w:space="0"/>
+              <w:right w:val="single" w:color="auto" w:sz="4" w:space="0"/>
+            </w:tcBorders>
+            <w:noWrap w:val="0"/>
+            <w:vAlign w:val="top"/>
+          </w:tcPr>
+          <w:p>
+            <w:pPr>
+              <w:ind w:firstLine="420"/>
+              <w:rPr>
+                <w:rFonts w:ascii="宋体" w:hAnsi="宋体"/>
+                <w:szCs w:val="28"/>
+              </w:rPr>
+            </w:pPr>
+            <w:r>
+              <w:rPr>
+                <w:rFonts w:hint="eastAsia" w:ascii="宋体" w:hAnsi="宋体"/>
+                <w:szCs w:val="28"/>
+              </w:rPr>
+              <w:t>特殊需求：</w:t>
+            </w:r>
+          </w:p>
+        </w:tc>
+      </w:tr>
+    </w:tbl>
+    <w:p>
+      <w:pPr>
+        <w:rPr>
+          <w:rFonts w:hint="default"/>
+          <w:sz w:val="18"/>
+          <w:szCs w:val="18"/>
+          <w:lang w:val="en-US" w:eastAsia="zh-CN"/>
+        </w:rPr>
+      </w:pPr>
+    </w:p>
+    <w:p>
+      <w:pPr>
+        <w:rPr>
           <w:rFonts w:hint="default" w:eastAsia="宋体"/>
           <w:lang w:val="en-US" w:eastAsia="zh-CN"/>
         </w:rPr>
@@ -9201,7 +10498,7 @@
         </w:rPr>
         <w:br w:type="page"/>
       </w:r>
-      <w:bookmarkStart w:id="17" w:name="_Toc27594_WPSOffice_Level1"/>
+      <w:bookmarkStart w:id="21" w:name="_Toc18402_WPSOffice_Level1"/>
       <w:r>
         <w:rPr>
           <w:rFonts w:ascii="Times New Roman" w:hAnsi="宋体" w:cs="Times New Roman"/>
@@ -9218,7 +10515,7 @@
         </w:rPr>
         <w:t>系统设计</w:t>
       </w:r>
-      <w:bookmarkEnd w:id="17"/>
+      <w:bookmarkEnd w:id="21"/>
     </w:p>
     <w:p>
       <w:pPr>
@@ -9230,7 +10527,7 @@
           <w:szCs w:val="24"/>
         </w:rPr>
       </w:pPr>
-      <w:bookmarkStart w:id="18" w:name="_Toc6810_WPSOffice_Level2"/>
+      <w:bookmarkStart w:id="22" w:name="_Toc15692_WPSOffice_Level2"/>
       <w:r>
         <w:rPr>
           <w:rFonts w:ascii="Times New Roman" w:hAnsi="宋体" w:eastAsia="宋体"/>
@@ -9247,7 +10544,7 @@
         </w:rPr>
         <w:t>多层结构设计</w:t>
       </w:r>
-      <w:bookmarkEnd w:id="18"/>
+      <w:bookmarkEnd w:id="22"/>
     </w:p>
     <w:p>
       <w:pPr>
@@ -9270,6 +10567,85 @@
         </w:rPr>
         <w:t>应用SpringMVC框架，将模型M（model） ，视图V（view），控制器C（controller）分类，提高代码书写的质量，应用SpringMVC的处理器映射机制、控制器、分发器，使各个程序之间的处理机制变得非常容易。</w:t>
       </w:r>
+    </w:p>
+    <w:p>
+      <w:pPr>
+        <w:pStyle w:val="7"/>
+        <w:ind w:left="360" w:firstLine="416" w:firstLineChars="0"/>
+        <w:jc w:val="both"/>
+        <w:rPr>
+          <w:rFonts w:hint="eastAsia" w:ascii="Times New Roman" w:hAnsi="Times New Roman" w:cs="Times New Roman"/>
+          <w:sz w:val="18"/>
+          <w:szCs w:val="18"/>
+          <w:lang w:val="en-US" w:eastAsia="zh-CN"/>
+        </w:rPr>
+      </w:pPr>
+      <w:r>
+        <w:rPr>
+          <w:rFonts w:hint="eastAsia" w:ascii="Times New Roman" w:hAnsi="Times New Roman" w:cs="Times New Roman"/>
+          <w:sz w:val="18"/>
+          <w:szCs w:val="18"/>
+          <w:lang w:val="en-US" w:eastAsia="zh-CN"/>
+        </w:rPr>
+        <w:t>本系统多数控制为对数据库的操作，对应不同界面会有大量的增删改查操作，若将控制器按功能划分，则对不同的表的增删改查操作会带来大量的if（或switch）分支，使得代码的可测试性大幅度下降，因此我们选用对应每一个界面分配一个控制器处理界面的功能，这样虽然给工程带来了部分冗余，但是使工程的结构具有更高的内聚性，方便修改，测试，维护等后期保障。</w:t>
+      </w:r>
+    </w:p>
+    <w:p>
+      <w:pPr>
+        <w:pStyle w:val="7"/>
+        <w:ind w:left="360" w:firstLine="416" w:firstLineChars="0"/>
+        <w:jc w:val="both"/>
+        <w:rPr>
+          <w:rFonts w:hint="default" w:ascii="Times New Roman" w:hAnsi="Times New Roman" w:cs="Times New Roman"/>
+          <w:sz w:val="18"/>
+          <w:szCs w:val="18"/>
+          <w:lang w:val="en-US" w:eastAsia="zh-CN"/>
+        </w:rPr>
+      </w:pPr>
+      <w:r>
+        <w:rPr>
+          <w:rFonts w:hint="default" w:ascii="Times New Roman" w:hAnsi="Times New Roman" w:cs="Times New Roman"/>
+          <w:sz w:val="18"/>
+          <w:szCs w:val="18"/>
+          <w:lang w:val="en-US" w:eastAsia="zh-CN"/>
+        </w:rPr>
+        <w:t>The SpringMVC framework is applied to classify model M(model), view V(view), and controller C(controller) to improve the quality of code writing. The SpringMVC processor mapping mechanism, controller, and distributor are applied to make the processing mechanism between programs very easy.</w:t>
+      </w:r>
+    </w:p>
+    <w:p>
+      <w:pPr>
+        <w:pStyle w:val="7"/>
+        <w:ind w:left="360" w:firstLine="416" w:firstLineChars="0"/>
+        <w:jc w:val="both"/>
+        <w:rPr>
+          <w:rFonts w:hint="default" w:ascii="Times New Roman" w:hAnsi="Times New Roman" w:cs="Times New Roman"/>
+          <w:sz w:val="18"/>
+          <w:szCs w:val="18"/>
+          <w:lang w:val="en-US" w:eastAsia="zh-CN"/>
+        </w:rPr>
+      </w:pPr>
+      <w:r>
+        <w:rPr>
+          <w:rFonts w:hint="default" w:ascii="Times New Roman" w:hAnsi="Times New Roman" w:cs="Times New Roman"/>
+          <w:sz w:val="18"/>
+          <w:szCs w:val="18"/>
+          <w:lang w:val="en-US" w:eastAsia="zh-CN"/>
+        </w:rPr>
+        <w:t>Most of the control in this system is to operate the database, and there will be a large number of additions, deletions, and changes to different interfaces. if the controllers are divided into functions, the additions, deletions, and changes to different tables will bring a large number of IF (or switch) branches, which will greatly reduce the testability of the code. Therefore, we choose to assign a controller processing interface function to each interface. Although this will bring some redundancy to the project, it will also make the structure of the project more cohesive, convenient to modify, test, maintain, and other later guarantees.</w:t>
+      </w:r>
+    </w:p>
+    <w:p>
+      <w:pPr>
+        <w:pStyle w:val="7"/>
+        <w:ind w:left="360" w:firstLine="416" w:firstLineChars="0"/>
+        <w:jc w:val="both"/>
+        <w:rPr>
+          <w:rFonts w:hint="default" w:ascii="Times New Roman" w:hAnsi="Times New Roman" w:cs="Times New Roman"/>
+          <w:sz w:val="18"/>
+          <w:szCs w:val="18"/>
+          <w:lang w:val="en-US" w:eastAsia="zh-CN"/>
+        </w:rPr>
+      </w:pPr>
     </w:p>
     <w:p>
       <w:pPr>
@@ -9280,9 +10656,9 @@
       <w:r>
         <w:drawing>
           <wp:inline distT="0" distB="0" distL="114300" distR="114300">
-            <wp:extent cx="2072640" cy="4404360"/>
-            <wp:effectExtent l="0" t="0" r="0" b="0"/>
-            <wp:docPr id="11" name="图片 1"/>
+            <wp:extent cx="5248275" cy="3869690"/>
+            <wp:effectExtent l="0" t="0" r="9525" b="1270"/>
+            <wp:docPr id="1" name="图片 1"/>
             <wp:cNvGraphicFramePr>
               <a:graphicFrameLocks xmlns:a="http://schemas.openxmlformats.org/drawingml/2006/main" noChangeAspect="1"/>
             </wp:cNvGraphicFramePr>
@@ -9290,13 +10666,13 @@
               <a:graphicData uri="http://schemas.openxmlformats.org/drawingml/2006/picture">
                 <pic:pic xmlns:pic="http://schemas.openxmlformats.org/drawingml/2006/picture">
                   <pic:nvPicPr>
-                    <pic:cNvPr id="11" name="图片 1"/>
+                    <pic:cNvPr id="1" name="图片 1"/>
                     <pic:cNvPicPr>
                       <a:picLocks noChangeAspect="1"/>
                     </pic:cNvPicPr>
                   </pic:nvPicPr>
                   <pic:blipFill>
-                    <a:blip r:embed="rId7"/>
+                    <a:blip r:embed="rId13"/>
                     <a:stretch>
                       <a:fillRect/>
                     </a:stretch>
@@ -9304,7 +10680,7 @@
                   <pic:spPr>
                     <a:xfrm>
                       <a:off x="0" y="0"/>
-                      <a:ext cx="2072640" cy="4404360"/>
+                      <a:ext cx="5248275" cy="3869690"/>
                     </a:xfrm>
                     <a:prstGeom prst="rect">
                       <a:avLst/>
@@ -9325,52 +10701,43 @@
       <w:pPr>
         <w:pStyle w:val="7"/>
         <w:ind w:left="360"/>
-        <w:jc w:val="center"/>
-        <w:rPr>
-          <w:rFonts w:hint="eastAsia"/>
-          <w:sz w:val="18"/>
-          <w:szCs w:val="18"/>
-          <w:lang w:val="en-US" w:eastAsia="zh-CN"/>
-        </w:rPr>
+        <w:jc w:val="left"/>
       </w:pPr>
-      <w:r>
-        <w:rPr>
-          <w:rFonts w:hint="eastAsia"/>
-          <w:sz w:val="18"/>
-          <w:szCs w:val="18"/>
-          <w:lang w:val="en-US" w:eastAsia="zh-CN"/>
-        </w:rPr>
-        <w:t>工程结构图</w:t>
-      </w:r>
     </w:p>
     <w:p>
       <w:pPr>
         <w:pStyle w:val="7"/>
-        <w:ind w:left="360"/>
+        <w:ind w:left="360" w:firstLine="2498" w:firstLineChars="0"/>
         <w:jc w:val="left"/>
         <w:rPr>
-          <w:rFonts w:hint="default"/>
+          <w:rFonts w:hint="default" w:eastAsia="宋体"/>
           <w:lang w:val="en-US" w:eastAsia="zh-CN"/>
         </w:rPr>
       </w:pPr>
+      <w:r>
+        <w:rPr>
+          <w:rFonts w:hint="eastAsia"/>
+          <w:lang w:val="en-US" w:eastAsia="zh-CN"/>
+        </w:rPr>
+        <w:t>学生助教管理系统组件图</w:t>
+      </w:r>
     </w:p>
     <w:p>
       <w:pPr>
         <w:pStyle w:val="3"/>
         <w:spacing w:before="0" w:after="0" w:line="415" w:lineRule="auto"/>
         <w:rPr>
+          <w:rFonts w:hint="eastAsia" w:ascii="Times New Roman" w:hAnsi="Times New Roman" w:cs="Times New Roman"/>
+          <w:lang w:val="en-US" w:eastAsia="zh-CN"/>
+        </w:rPr>
+      </w:pPr>
+      <w:bookmarkStart w:id="23" w:name="_Toc13417_WPSOffice_Level2"/>
+      <w:r>
+        <w:rPr>
           <w:rFonts w:ascii="Times New Roman" w:hAnsi="宋体" w:eastAsia="宋体"/>
           <w:sz w:val="24"/>
           <w:szCs w:val="24"/>
         </w:rPr>
-      </w:pPr>
-      <w:bookmarkStart w:id="19" w:name="_Toc13514_WPSOffice_Level2"/>
-      <w:r>
-        <w:rPr>
-          <w:rFonts w:ascii="Times New Roman" w:hAnsi="宋体" w:eastAsia="宋体"/>
-          <w:sz w:val="24"/>
-          <w:szCs w:val="24"/>
-        </w:rPr>
         <w:t xml:space="preserve">2.2 </w:t>
       </w:r>
       <w:r>
@@ -9381,62 +10748,35 @@
         </w:rPr>
         <w:t>问题域设计</w:t>
       </w:r>
-      <w:bookmarkEnd w:id="19"/>
+      <w:bookmarkEnd w:id="23"/>
+    </w:p>
+    <w:p>
+      <w:pPr>
+        <w:pStyle w:val="4"/>
+        <w:spacing w:before="0" w:after="0" w:line="415" w:lineRule="auto"/>
+        <w:rPr>
+          <w:sz w:val="21"/>
+          <w:szCs w:val="21"/>
+        </w:rPr>
+      </w:pPr>
+      <w:bookmarkStart w:id="24" w:name="_Toc15692_WPSOffice_Level3"/>
+      <w:r>
+        <w:rPr>
+          <w:rFonts w:hint="eastAsia"/>
+          <w:sz w:val="21"/>
+          <w:szCs w:val="21"/>
+        </w:rPr>
+        <w:t>2.2.1 域模型设计</w:t>
+      </w:r>
+      <w:bookmarkEnd w:id="24"/>
     </w:p>
     <w:p>
       <w:pPr>
         <w:pStyle w:val="7"/>
         <w:ind w:firstLine="420" w:firstLineChars="0"/>
         <w:rPr>
-          <w:rFonts w:hint="eastAsia" w:ascii="Times New Roman" w:hAnsi="Times New Roman" w:cs="Times New Roman"/>
+          <w:rFonts w:hint="default" w:ascii="Times New Roman" w:hAnsi="Times New Roman" w:eastAsia="宋体" w:cs="Times New Roman"/>
           <w:lang w:val="en-US" w:eastAsia="zh-CN"/>
-        </w:rPr>
-      </w:pPr>
-      <w:r>
-        <w:rPr>
-          <w:rFonts w:hint="eastAsia" w:ascii="Times New Roman" w:hAnsi="Times New Roman" w:cs="Times New Roman"/>
-          <w:lang w:val="en-US" w:eastAsia="zh-CN"/>
-        </w:rPr>
-        <w:t>本系统应用于助教协作教师管理学生，测评学生作业等相关功能；</w:t>
-      </w:r>
-    </w:p>
-    <w:p>
-      <w:pPr>
-        <w:pStyle w:val="7"/>
-        <w:ind w:firstLine="420" w:firstLineChars="0"/>
-        <w:rPr>
-          <w:rFonts w:hint="eastAsia" w:ascii="Times New Roman" w:hAnsi="Times New Roman" w:cs="Times New Roman"/>
-          <w:lang w:val="en-US" w:eastAsia="zh-CN"/>
-        </w:rPr>
-      </w:pPr>
-    </w:p>
-    <w:p>
-      <w:pPr>
-        <w:pStyle w:val="7"/>
-        <w:rPr>
-          <w:rFonts w:hint="eastAsia" w:ascii="宋体" w:hAnsi="宋体" w:eastAsia="宋体" w:cs="宋体"/>
-          <w:b/>
-          <w:bCs/>
-          <w:lang w:val="en-US" w:eastAsia="zh-CN"/>
-        </w:rPr>
-      </w:pPr>
-      <w:r>
-        <w:rPr>
-          <w:rFonts w:hint="eastAsia" w:ascii="宋体" w:hAnsi="宋体" w:eastAsia="宋体" w:cs="宋体"/>
-          <w:b/>
-          <w:bCs/>
-          <w:lang w:val="en-US" w:eastAsia="zh-CN"/>
-        </w:rPr>
-        <w:t>2.2.1 E-R图</w:t>
-      </w:r>
-    </w:p>
-    <w:p>
-      <w:pPr>
-        <w:pStyle w:val="7"/>
-        <w:ind w:firstLine="420" w:firstLineChars="0"/>
-        <w:rPr>
-          <w:rFonts w:hint="eastAsia" w:ascii="Times New Roman" w:hAnsi="Times New Roman" w:eastAsia="宋体" w:cs="Times New Roman"/>
-          <w:lang w:eastAsia="zh-CN"/>
         </w:rPr>
       </w:pPr>
       <w:r>
@@ -9606,44 +10946,26 @@
         </w:rPr>
         <w:t>。</w:t>
       </w:r>
+      <w:r>
+        <w:rPr>
+          <w:rFonts w:hint="eastAsia" w:ascii="Times New Roman" w:hAnsi="Times New Roman" w:cs="Times New Roman"/>
+          <w:lang w:val="en-US" w:eastAsia="zh-CN"/>
+        </w:rPr>
+        <w:t>对应他们的功能，分析之后还应添加作业，课程，成绩单等实体。</w:t>
+      </w:r>
     </w:p>
     <w:p>
       <w:pPr>
-        <w:pStyle w:val="11"/>
-        <w:keepNext w:val="0"/>
-        <w:keepLines w:val="0"/>
-        <w:widowControl/>
-        <w:suppressLineNumbers w:val="0"/>
-        <w:pBdr>
-          <w:top w:val="none" w:color="auto" w:sz="0" w:space="0"/>
-        </w:pBdr>
-        <w:shd w:val="clear" w:fill="FCFCFC"/>
-        <w:spacing w:before="0" w:beforeAutospacing="0" w:after="0" w:afterAutospacing="0" w:line="360" w:lineRule="atLeast"/>
-        <w:ind w:left="0" w:right="0" w:firstLine="0"/>
-        <w:rPr>
-          <w:rFonts w:hint="default" w:ascii="Times New Roman" w:hAnsi="Times New Roman" w:eastAsia="微软雅黑" w:cs="Times New Roman"/>
-          <w:b w:val="0"/>
-          <w:i w:val="0"/>
-          <w:caps w:val="0"/>
-          <w:color w:val="333333"/>
-          <w:spacing w:val="0"/>
-          <w:sz w:val="21"/>
-          <w:szCs w:val="21"/>
+        <w:pStyle w:val="7"/>
+        <w:rPr>
+          <w:rFonts w:ascii="Times New Roman" w:hAnsi="Times New Roman" w:cs="Times New Roman"/>
         </w:rPr>
       </w:pPr>
       <w:r>
         <w:rPr>
-          <w:rFonts w:hint="default" w:ascii="Times New Roman" w:hAnsi="Times New Roman" w:eastAsia="微软雅黑" w:cs="Times New Roman"/>
-          <w:b w:val="0"/>
-          <w:i w:val="0"/>
-          <w:caps w:val="0"/>
-          <w:color w:val="333333"/>
-          <w:spacing w:val="0"/>
-          <w:sz w:val="21"/>
-          <w:szCs w:val="21"/>
-          <w:shd w:val="clear" w:fill="FCFCFC"/>
-        </w:rPr>
-        <w:t>In the teaching Assistant management system, "assistant", "Student" and "Teachers" are common nouns, and they are also "entities" identified from the requirements description.</w:t>
+          <w:rFonts w:hint="eastAsia" w:ascii="Times New Roman" w:hAnsi="Times New Roman" w:cs="Times New Roman"/>
+        </w:rPr>
+        <w:t>In the teaching Assistant management system, "assistant", "Student" and "Teachers" are common nouns, and they are also "entities" identified from the requirements description. Corresponding to their functions, homework, courses, transcripts and other entities should be added after analysis.</w:t>
       </w:r>
     </w:p>
     <w:p>
@@ -9680,7 +11002,7 @@
                     </pic:cNvPicPr>
                   </pic:nvPicPr>
                   <pic:blipFill>
-                    <a:blip r:embed="rId8"/>
+                    <a:blip r:embed="rId14"/>
                     <a:stretch>
                       <a:fillRect/>
                     </a:stretch>
@@ -9711,12 +11033,10 @@
         <w:ind w:left="360"/>
         <w:jc w:val="center"/>
         <w:rPr>
-          <w:rFonts w:hint="eastAsia" w:ascii="Times New Roman" w:hAnsi="Times New Roman" w:cs="Times New Roman"/>
-          <w:sz w:val="18"/>
-          <w:szCs w:val="18"/>
+          <w:rFonts w:hint="default" w:ascii="Times New Roman" w:hAnsi="Times New Roman" w:cs="Times New Roman"/>
+          <w:lang w:val="en-US" w:eastAsia="zh-CN"/>
         </w:rPr>
       </w:pPr>
-      <w:bookmarkStart w:id="20" w:name="_Toc6810_WPSOffice_Level3"/>
       <w:r>
         <w:rPr>
           <w:rFonts w:hint="eastAsia" w:ascii="Times New Roman" w:hAnsi="Times New Roman" w:cs="Times New Roman"/>
@@ -9767,73 +11087,104 @@
         </w:rPr>
         <w:t>系统实体关系模型</w:t>
       </w:r>
-      <w:bookmarkEnd w:id="20"/>
+    </w:p>
+    <w:p>
+      <w:pPr>
+        <w:pStyle w:val="3"/>
+        <w:spacing w:before="0" w:after="0" w:line="415" w:lineRule="auto"/>
+        <w:rPr>
+          <w:rFonts w:hint="eastAsia" w:ascii="Times New Roman" w:hAnsi="宋体" w:eastAsia="宋体"/>
+          <w:sz w:val="24"/>
+          <w:szCs w:val="24"/>
+        </w:rPr>
+      </w:pPr>
+      <w:bookmarkStart w:id="25" w:name="_Toc25139_WPSOffice_Level2"/>
+      <w:r>
+        <w:rPr>
+          <w:rFonts w:ascii="Times New Roman" w:hAnsi="宋体" w:eastAsia="宋体"/>
+          <w:sz w:val="24"/>
+          <w:szCs w:val="24"/>
+        </w:rPr>
+        <w:t>2.</w:t>
+      </w:r>
+      <w:r>
+        <w:rPr>
+          <w:rFonts w:hint="eastAsia" w:ascii="Times New Roman" w:hAnsi="宋体" w:eastAsia="宋体"/>
+          <w:sz w:val="24"/>
+          <w:szCs w:val="24"/>
+          <w:lang w:val="en-US" w:eastAsia="zh-CN"/>
+        </w:rPr>
+        <w:t>3</w:t>
+      </w:r>
+      <w:r>
+        <w:rPr>
+          <w:rFonts w:ascii="Times New Roman" w:hAnsi="宋体" w:eastAsia="宋体"/>
+          <w:sz w:val="24"/>
+          <w:szCs w:val="24"/>
+        </w:rPr>
+        <w:t xml:space="preserve"> </w:t>
+      </w:r>
+      <w:r>
+        <w:rPr>
+          <w:rFonts w:hint="eastAsia" w:ascii="Times New Roman" w:hAnsi="宋体" w:eastAsia="宋体"/>
+          <w:sz w:val="24"/>
+          <w:szCs w:val="24"/>
+        </w:rPr>
+        <w:t>持久化设计</w:t>
+      </w:r>
+      <w:bookmarkEnd w:id="25"/>
+    </w:p>
+    <w:p>
+      <w:pPr>
+        <w:pStyle w:val="4"/>
+        <w:spacing w:before="0" w:after="0" w:line="415" w:lineRule="auto"/>
+        <w:rPr>
+          <w:rFonts w:hint="eastAsia"/>
+          <w:sz w:val="21"/>
+          <w:szCs w:val="21"/>
+        </w:rPr>
+      </w:pPr>
+      <w:bookmarkStart w:id="26" w:name="_Toc13417_WPSOffice_Level3"/>
+      <w:r>
+        <w:rPr>
+          <w:rFonts w:hint="eastAsia"/>
+          <w:sz w:val="21"/>
+          <w:szCs w:val="21"/>
+        </w:rPr>
+        <w:t>2.3.1 数据库设计</w:t>
+      </w:r>
+      <w:bookmarkEnd w:id="26"/>
     </w:p>
     <w:p>
       <w:pPr>
         <w:pStyle w:val="7"/>
         <w:ind w:firstLine="420" w:firstLineChars="0"/>
         <w:rPr>
-          <w:rFonts w:hint="default" w:ascii="Times New Roman" w:hAnsi="Times New Roman" w:cs="Times New Roman"/>
+          <w:rFonts w:hint="default" w:ascii="Times New Roman" w:hAnsi="Times New Roman" w:eastAsia="宋体" w:cs="Times New Roman"/>
           <w:lang w:val="en-US" w:eastAsia="zh-CN"/>
-        </w:rPr>
-      </w:pPr>
-    </w:p>
-    <w:p>
-      <w:pPr>
-        <w:pStyle w:val="3"/>
-        <w:spacing w:before="0" w:after="0" w:line="415" w:lineRule="auto"/>
-        <w:rPr>
-          <w:rFonts w:ascii="Times New Roman" w:hAnsi="宋体" w:eastAsia="宋体"/>
-          <w:sz w:val="24"/>
-          <w:szCs w:val="24"/>
-        </w:rPr>
-      </w:pPr>
-      <w:bookmarkStart w:id="21" w:name="_Toc6430_WPSOffice_Level2"/>
-      <w:r>
-        <w:rPr>
-          <w:rFonts w:ascii="Times New Roman" w:hAnsi="宋体" w:eastAsia="宋体"/>
-          <w:sz w:val="24"/>
-          <w:szCs w:val="24"/>
-        </w:rPr>
-        <w:t xml:space="preserve">2.2 </w:t>
-      </w:r>
-      <w:r>
-        <w:rPr>
-          <w:rFonts w:hint="eastAsia" w:ascii="Times New Roman" w:hAnsi="宋体" w:eastAsia="宋体"/>
-          <w:sz w:val="24"/>
-          <w:szCs w:val="24"/>
-        </w:rPr>
-        <w:t>持久化设计</w:t>
-      </w:r>
-      <w:bookmarkEnd w:id="21"/>
-    </w:p>
-    <w:p>
-      <w:pPr>
-        <w:pStyle w:val="7"/>
-        <w:rPr>
-          <w:rFonts w:ascii="Times New Roman" w:hAnsi="Times New Roman" w:cs="Times New Roman"/>
         </w:rPr>
       </w:pPr>
       <w:r>
         <w:rPr>
-          <w:rFonts w:ascii="Times New Roman" w:hAnsi="Times New Roman" w:cs="Times New Roman"/>
-        </w:rPr>
-        <w:t>The sample application uses a relational database for data storage. Support has been provided for a choice of 1 of 2 database selections, MySql or HypersonicSQL. HypersonicSQL version 1.8.0 is the default choice and a copy is provided with the application. It is possible to easily configure the application to use either database. Configuration details are provided in the Developer Instructions section.</w:t>
+          <w:rFonts w:hint="eastAsia" w:ascii="Times New Roman" w:hAnsi="Times New Roman" w:cs="Times New Roman"/>
+          <w:lang w:val="en-US" w:eastAsia="zh-CN"/>
+        </w:rPr>
+        <w:t>对本系统进行持久化设计，按照需求分析设计出实体类：学生，助教，老师，学生作业，成绩单，课程作业，课程等，并通过其编号（主键）实现表与表的关联，依次减少冗余，提高数据查询效率；</w:t>
       </w:r>
     </w:p>
     <w:p>
       <w:pPr>
         <w:pStyle w:val="7"/>
+        <w:ind w:firstLine="420" w:firstLineChars="0"/>
         <w:rPr>
           <w:rFonts w:ascii="Times New Roman" w:hAnsi="Times New Roman" w:cs="Times New Roman"/>
         </w:rPr>
       </w:pPr>
       <w:r>
         <w:rPr>
-          <w:rFonts w:ascii="Times New Roman" w:hAnsi="Times New Roman" w:cs="Times New Roman"/>
-        </w:rPr>
-        <w:t>The following is an overview of the database schema used in PetClinic. Detailed field descriptions can be found in the "initDB.txt" SQL script files in the database-specific "db" sub-directories. All "id" key fields are of Java type int.   …</w:t>
+          <w:rFonts w:hint="eastAsia" w:ascii="Times New Roman" w:hAnsi="Times New Roman" w:cs="Times New Roman"/>
+        </w:rPr>
+        <w:t>The system is designed persistently, and entity classes are designed according to demand analysis: students, teaching assistants, teachers, student assignments, transcripts, course assignments, courses, etc. The association between tables is realized through their numbers (primary keys), which in turn reduce redundancy and improve data query efficiency.</w:t>
       </w:r>
     </w:p>
     <w:p>
@@ -9843,70 +11194,6 @@
           <w:rFonts w:ascii="Times New Roman" w:hAnsi="Times New Roman" w:cs="Times New Roman"/>
         </w:rPr>
       </w:pPr>
-    </w:p>
-    <w:p>
-      <w:pPr>
-        <w:pStyle w:val="7"/>
-        <w:ind w:firstLine="420"/>
-        <w:rPr>
-          <w:rFonts w:hint="eastAsia" w:ascii="Times New Roman" w:hAnsi="Times New Roman" w:cs="Times New Roman"/>
-        </w:rPr>
-      </w:pPr>
-      <w:r>
-        <w:rPr>
-          <w:rFonts w:hint="eastAsia" w:ascii="Times New Roman" w:hAnsi="Times New Roman" w:cs="Times New Roman"/>
-        </w:rPr>
-        <w:t>根据以上给出的实体关系模型可以得到以下数据库物理物理模型。</w:t>
-      </w:r>
-      <w:r>
-        <w:drawing>
-          <wp:inline distT="0" distB="0" distL="114300" distR="114300">
-            <wp:extent cx="5245100" cy="3213735"/>
-            <wp:effectExtent l="0" t="0" r="12700" b="1905"/>
-            <wp:docPr id="4" name="图片 4"/>
-            <wp:cNvGraphicFramePr>
-              <a:graphicFrameLocks xmlns:a="http://schemas.openxmlformats.org/drawingml/2006/main" noChangeAspect="1"/>
-            </wp:cNvGraphicFramePr>
-            <a:graphic xmlns:a="http://schemas.openxmlformats.org/drawingml/2006/main">
-              <a:graphicData uri="http://schemas.openxmlformats.org/drawingml/2006/picture">
-                <pic:pic xmlns:pic="http://schemas.openxmlformats.org/drawingml/2006/picture">
-                  <pic:nvPicPr>
-                    <pic:cNvPr id="4" name="图片 4"/>
-                    <pic:cNvPicPr>
-                      <a:picLocks noChangeAspect="1"/>
-                    </pic:cNvPicPr>
-                  </pic:nvPicPr>
-                  <pic:blipFill>
-                    <a:blip r:embed="rId9"/>
-                    <a:stretch>
-                      <a:fillRect/>
-                    </a:stretch>
-                  </pic:blipFill>
-                  <pic:spPr>
-                    <a:xfrm>
-                      <a:off x="0" y="0"/>
-                      <a:ext cx="5245100" cy="3213735"/>
-                    </a:xfrm>
-                    <a:prstGeom prst="rect">
-                      <a:avLst/>
-                    </a:prstGeom>
-                    <a:noFill/>
-                    <a:ln>
-                      <a:noFill/>
-                    </a:ln>
-                  </pic:spPr>
-                </pic:pic>
-              </a:graphicData>
-            </a:graphic>
-          </wp:inline>
-        </w:drawing>
-      </w:r>
-      <w:r>
-        <w:rPr>
-          <w:rFonts w:hint="eastAsia" w:ascii="Times New Roman" w:hAnsi="Times New Roman" w:cs="Times New Roman"/>
-        </w:rPr>
-        <w:t>表格详细情况如下：</w:t>
-      </w:r>
     </w:p>
     <w:p>
       <w:pPr>
@@ -12616,7 +13903,7 @@
                 <w:vertAlign w:val="baseline"/>
                 <w:lang w:val="en-US" w:eastAsia="zh-CN"/>
               </w:rPr>
-              <w:t>6</w:t>
+              <w:t>3</w:t>
             </w:r>
           </w:p>
         </w:tc>
@@ -12841,7 +14128,7 @@
           <w:rFonts w:hint="eastAsia"/>
           <w:lang w:val="en-US" w:eastAsia="zh-CN"/>
         </w:rPr>
-        <w:t>成绩但</w:t>
+        <w:t>成绩单</w:t>
       </w:r>
     </w:p>
     <w:tbl>
@@ -13713,7 +15000,7 @@
             <w:pPr>
               <w:pStyle w:val="7"/>
               <w:rPr>
-                <w:rFonts w:hint="eastAsia" w:eastAsia="宋体"/>
+                <w:rFonts w:hint="default" w:eastAsia="宋体"/>
                 <w:vertAlign w:val="baseline"/>
                 <w:lang w:val="en-US" w:eastAsia="zh-CN"/>
               </w:rPr>
@@ -13724,7 +15011,7 @@
                 <w:vertAlign w:val="baseline"/>
                 <w:lang w:val="en-US" w:eastAsia="zh-CN"/>
               </w:rPr>
-              <w:t>3</w:t>
+              <w:t>5</w:t>
             </w:r>
           </w:p>
         </w:tc>
@@ -13919,24 +15206,202 @@
     </w:tbl>
     <w:p>
       <w:pPr>
-        <w:widowControl/>
-        <w:jc w:val="left"/>
+        <w:pStyle w:val="7"/>
+        <w:ind w:firstLine="420"/>
+        <w:rPr>
+          <w:rFonts w:hint="eastAsia" w:ascii="Times New Roman" w:hAnsi="Times New Roman" w:cs="Times New Roman"/>
+        </w:rPr>
+      </w:pPr>
+    </w:p>
+    <w:p>
+      <w:pPr>
+        <w:pStyle w:val="4"/>
+        <w:spacing w:before="0" w:after="0" w:line="415" w:lineRule="auto"/>
+        <w:rPr>
+          <w:rFonts w:hint="eastAsia" w:ascii="Times New Roman" w:hAnsi="Times New Roman" w:cs="Times New Roman"/>
+        </w:rPr>
+      </w:pPr>
+      <w:bookmarkStart w:id="27" w:name="_Toc25139_WPSOffice_Level3"/>
+      <w:r>
+        <w:rPr>
+          <w:rFonts w:hint="eastAsia"/>
+          <w:sz w:val="21"/>
+          <w:szCs w:val="21"/>
+        </w:rPr>
+        <w:t>2.3.2 数据访问设计</w:t>
+      </w:r>
+      <w:bookmarkEnd w:id="27"/>
+    </w:p>
+    <w:p>
+      <w:pPr>
+        <w:pStyle w:val="7"/>
+        <w:rPr>
+          <w:rFonts w:hint="eastAsia" w:ascii="Times New Roman" w:hAnsi="Times New Roman" w:cs="Times New Roman"/>
+        </w:rPr>
       </w:pPr>
       <w:r>
-        <w:br w:type="page"/>
+        <w:rPr>
+          <w:rFonts w:hint="eastAsia" w:ascii="Times New Roman" w:hAnsi="Times New Roman" w:cs="Times New Roman"/>
+        </w:rPr>
+        <w:t>根据以上给出的实体关系模型可以得到以下数据库物理物理模型。表格详细情况如下：</w:t>
       </w:r>
+    </w:p>
+    <w:p>
+      <w:pPr>
+        <w:widowControl/>
+        <w:jc w:val="both"/>
+      </w:pPr>
+    </w:p>
+    <w:p>
+      <w:pPr>
+        <w:widowControl/>
+        <w:jc w:val="both"/>
+      </w:pPr>
+      <w:r>
+        <w:drawing>
+          <wp:inline distT="0" distB="0" distL="114300" distR="114300">
+            <wp:extent cx="5245100" cy="3213735"/>
+            <wp:effectExtent l="0" t="0" r="12700" b="1905"/>
+            <wp:docPr id="4" name="图片 4"/>
+            <wp:cNvGraphicFramePr>
+              <a:graphicFrameLocks xmlns:a="http://schemas.openxmlformats.org/drawingml/2006/main" noChangeAspect="1"/>
+            </wp:cNvGraphicFramePr>
+            <a:graphic xmlns:a="http://schemas.openxmlformats.org/drawingml/2006/main">
+              <a:graphicData uri="http://schemas.openxmlformats.org/drawingml/2006/picture">
+                <pic:pic xmlns:pic="http://schemas.openxmlformats.org/drawingml/2006/picture">
+                  <pic:nvPicPr>
+                    <pic:cNvPr id="4" name="图片 4"/>
+                    <pic:cNvPicPr>
+                      <a:picLocks noChangeAspect="1"/>
+                    </pic:cNvPicPr>
+                  </pic:nvPicPr>
+                  <pic:blipFill>
+                    <a:blip r:embed="rId15"/>
+                    <a:stretch>
+                      <a:fillRect/>
+                    </a:stretch>
+                  </pic:blipFill>
+                  <pic:spPr>
+                    <a:xfrm>
+                      <a:off x="0" y="0"/>
+                      <a:ext cx="5245100" cy="3213735"/>
+                    </a:xfrm>
+                    <a:prstGeom prst="rect">
+                      <a:avLst/>
+                    </a:prstGeom>
+                    <a:noFill/>
+                    <a:ln>
+                      <a:noFill/>
+                    </a:ln>
+                  </pic:spPr>
+                </pic:pic>
+              </a:graphicData>
+            </a:graphic>
+          </wp:inline>
+        </w:drawing>
+      </w:r>
+    </w:p>
+    <w:p>
+      <w:pPr>
+        <w:widowControl/>
+        <w:jc w:val="both"/>
+      </w:pPr>
+    </w:p>
+    <w:p>
+      <w:pPr>
+        <w:widowControl/>
+        <w:jc w:val="both"/>
+      </w:pPr>
+    </w:p>
+    <w:p>
+      <w:pPr>
+        <w:widowControl/>
+        <w:jc w:val="both"/>
+      </w:pPr>
+    </w:p>
+    <w:p>
+      <w:pPr>
+        <w:widowControl/>
+        <w:jc w:val="both"/>
+      </w:pPr>
+    </w:p>
+    <w:p>
+      <w:pPr>
+        <w:widowControl/>
+        <w:jc w:val="both"/>
+      </w:pPr>
+    </w:p>
+    <w:p>
+      <w:pPr>
+        <w:widowControl/>
+        <w:jc w:val="both"/>
+      </w:pPr>
+    </w:p>
+    <w:p>
+      <w:pPr>
+        <w:widowControl/>
+        <w:jc w:val="both"/>
+      </w:pPr>
+    </w:p>
+    <w:p>
+      <w:pPr>
+        <w:widowControl/>
+        <w:jc w:val="both"/>
+      </w:pPr>
+    </w:p>
+    <w:p>
+      <w:pPr>
+        <w:widowControl/>
+        <w:jc w:val="both"/>
+      </w:pPr>
+    </w:p>
+    <w:p>
+      <w:pPr>
+        <w:widowControl/>
+        <w:jc w:val="both"/>
+      </w:pPr>
+    </w:p>
+    <w:p>
+      <w:pPr>
+        <w:widowControl/>
+        <w:jc w:val="both"/>
+      </w:pPr>
+    </w:p>
+    <w:p>
+      <w:pPr>
+        <w:widowControl/>
+        <w:jc w:val="both"/>
+      </w:pPr>
+    </w:p>
+    <w:p>
+      <w:pPr>
+        <w:widowControl/>
+        <w:jc w:val="both"/>
+      </w:pPr>
+    </w:p>
+    <w:p>
+      <w:pPr>
+        <w:widowControl/>
+        <w:jc w:val="both"/>
+      </w:pPr>
+    </w:p>
+    <w:p>
+      <w:pPr>
+        <w:widowControl/>
+        <w:jc w:val="both"/>
+      </w:pPr>
     </w:p>
     <w:p>
       <w:pPr>
         <w:pStyle w:val="3"/>
         <w:spacing w:before="0" w:after="0" w:line="415" w:lineRule="auto"/>
         <w:rPr>
-          <w:rFonts w:ascii="Times New Roman" w:hAnsi="宋体" w:eastAsia="宋体"/>
+          <w:rFonts w:hint="eastAsia" w:ascii="Times New Roman" w:hAnsi="宋体" w:eastAsia="宋体"/>
           <w:sz w:val="24"/>
           <w:szCs w:val="24"/>
         </w:rPr>
       </w:pPr>
-      <w:bookmarkStart w:id="22" w:name="_Toc9385_WPSOffice_Level2"/>
+      <w:bookmarkStart w:id="28" w:name="_Toc13412_WPSOffice_Level2"/>
       <w:r>
         <w:rPr>
           <w:rFonts w:ascii="Times New Roman" w:hAnsi="宋体" w:eastAsia="宋体"/>
@@ -13970,7 +15435,1254 @@
         </w:rPr>
         <w:t>界面设计</w:t>
       </w:r>
-      <w:bookmarkEnd w:id="22"/>
+      <w:bookmarkEnd w:id="28"/>
+    </w:p>
+    <w:p>
+      <w:pPr>
+        <w:rPr>
+          <w:rFonts w:hint="default"/>
+          <w:lang w:val="en-US" w:eastAsia="zh-CN"/>
+        </w:rPr>
+      </w:pPr>
+    </w:p>
+    <w:p>
+      <w:pPr>
+        <w:pStyle w:val="4"/>
+        <w:spacing w:before="0" w:after="0" w:line="415" w:lineRule="auto"/>
+        <w:rPr>
+          <w:rFonts w:hAnsi="宋体"/>
+          <w:sz w:val="21"/>
+          <w:szCs w:val="21"/>
+        </w:rPr>
+      </w:pPr>
+      <w:bookmarkStart w:id="29" w:name="_Toc13412_WPSOffice_Level3"/>
+      <w:r>
+        <w:rPr>
+          <w:rFonts w:hint="eastAsia" w:hAnsi="宋体"/>
+          <w:sz w:val="21"/>
+          <w:szCs w:val="21"/>
+        </w:rPr>
+        <w:t>2.4.1 页面链接关系</w:t>
+      </w:r>
+      <w:bookmarkEnd w:id="29"/>
+    </w:p>
+    <w:tbl>
+      <w:tblPr>
+        <w:tblStyle w:val="15"/>
+        <w:tblW w:w="9124" w:type="dxa"/>
+        <w:tblInd w:w="-635" w:type="dxa"/>
+        <w:tblBorders>
+          <w:top w:val="single" w:color="auto" w:sz="4" w:space="0"/>
+          <w:left w:val="single" w:color="auto" w:sz="4" w:space="0"/>
+          <w:bottom w:val="single" w:color="auto" w:sz="4" w:space="0"/>
+          <w:right w:val="single" w:color="auto" w:sz="4" w:space="0"/>
+          <w:insideH w:val="single" w:color="auto" w:sz="4" w:space="0"/>
+          <w:insideV w:val="single" w:color="auto" w:sz="4" w:space="0"/>
+        </w:tblBorders>
+        <w:tblLayout w:type="fixed"/>
+        <w:tblCellMar>
+          <w:top w:w="0" w:type="dxa"/>
+          <w:left w:w="108" w:type="dxa"/>
+          <w:bottom w:w="0" w:type="dxa"/>
+          <w:right w:w="108" w:type="dxa"/>
+        </w:tblCellMar>
+      </w:tblPr>
+      <w:tblGrid>
+        <w:gridCol w:w="1160"/>
+        <w:gridCol w:w="2210"/>
+        <w:gridCol w:w="1340"/>
+        <w:gridCol w:w="4414"/>
+      </w:tblGrid>
+      <w:tr>
+        <w:tblPrEx>
+          <w:tblBorders>
+            <w:top w:val="single" w:color="auto" w:sz="4" w:space="0"/>
+            <w:left w:val="single" w:color="auto" w:sz="4" w:space="0"/>
+            <w:bottom w:val="single" w:color="auto" w:sz="4" w:space="0"/>
+            <w:right w:val="single" w:color="auto" w:sz="4" w:space="0"/>
+            <w:insideH w:val="single" w:color="auto" w:sz="4" w:space="0"/>
+            <w:insideV w:val="single" w:color="auto" w:sz="4" w:space="0"/>
+          </w:tblBorders>
+          <w:tblLayout w:type="fixed"/>
+          <w:tblCellMar>
+            <w:top w:w="0" w:type="dxa"/>
+            <w:left w:w="108" w:type="dxa"/>
+            <w:bottom w:w="0" w:type="dxa"/>
+            <w:right w:w="108" w:type="dxa"/>
+          </w:tblCellMar>
+        </w:tblPrEx>
+        <w:tc>
+          <w:tcPr>
+            <w:tcW w:w="1160" w:type="dxa"/>
+          </w:tcPr>
+          <w:p>
+            <w:pPr>
+              <w:jc w:val="center"/>
+              <w:rPr>
+                <w:rFonts w:hint="default" w:eastAsia="宋体"/>
+                <w:vertAlign w:val="baseline"/>
+                <w:lang w:val="en-US" w:eastAsia="zh-CN"/>
+              </w:rPr>
+            </w:pPr>
+            <w:r>
+              <w:rPr>
+                <w:rFonts w:hint="eastAsia"/>
+                <w:vertAlign w:val="baseline"/>
+                <w:lang w:val="en-US" w:eastAsia="zh-CN"/>
+              </w:rPr>
+              <w:t>提交方式</w:t>
+            </w:r>
+          </w:p>
+        </w:tc>
+        <w:tc>
+          <w:tcPr>
+            <w:tcW w:w="2210" w:type="dxa"/>
+          </w:tcPr>
+          <w:p>
+            <w:pPr>
+              <w:jc w:val="center"/>
+              <w:rPr>
+                <w:rFonts w:hint="eastAsia" w:eastAsia="宋体"/>
+                <w:vertAlign w:val="baseline"/>
+                <w:lang w:val="en-US" w:eastAsia="zh-CN"/>
+              </w:rPr>
+            </w:pPr>
+            <w:r>
+              <w:rPr>
+                <w:rFonts w:hint="eastAsia"/>
+                <w:vertAlign w:val="baseline"/>
+                <w:lang w:val="en-US" w:eastAsia="zh-CN"/>
+              </w:rPr>
+              <w:t>地址</w:t>
+            </w:r>
+          </w:p>
+        </w:tc>
+        <w:tc>
+          <w:tcPr>
+            <w:tcW w:w="1340" w:type="dxa"/>
+          </w:tcPr>
+          <w:p>
+            <w:pPr>
+              <w:jc w:val="center"/>
+              <w:rPr>
+                <w:rFonts w:hint="default" w:eastAsia="宋体"/>
+                <w:vertAlign w:val="baseline"/>
+                <w:lang w:val="en-US" w:eastAsia="zh-CN"/>
+              </w:rPr>
+            </w:pPr>
+            <w:r>
+              <w:rPr>
+                <w:rFonts w:hint="eastAsia"/>
+                <w:vertAlign w:val="baseline"/>
+                <w:lang w:val="en-US" w:eastAsia="zh-CN"/>
+              </w:rPr>
+              <w:t>方法</w:t>
+            </w:r>
+          </w:p>
+        </w:tc>
+        <w:tc>
+          <w:tcPr>
+            <w:tcW w:w="4414" w:type="dxa"/>
+          </w:tcPr>
+          <w:p>
+            <w:pPr>
+              <w:jc w:val="center"/>
+              <w:rPr>
+                <w:rFonts w:hint="eastAsia" w:eastAsia="宋体"/>
+                <w:vertAlign w:val="baseline"/>
+                <w:lang w:val="en-US" w:eastAsia="zh-CN"/>
+              </w:rPr>
+            </w:pPr>
+            <w:r>
+              <w:rPr>
+                <w:rFonts w:hint="eastAsia"/>
+                <w:vertAlign w:val="baseline"/>
+                <w:lang w:val="en-US" w:eastAsia="zh-CN"/>
+              </w:rPr>
+              <w:t>结果</w:t>
+            </w:r>
+          </w:p>
+        </w:tc>
+      </w:tr>
+      <w:tr>
+        <w:tblPrEx>
+          <w:tblBorders>
+            <w:top w:val="single" w:color="auto" w:sz="4" w:space="0"/>
+            <w:left w:val="single" w:color="auto" w:sz="4" w:space="0"/>
+            <w:bottom w:val="single" w:color="auto" w:sz="4" w:space="0"/>
+            <w:right w:val="single" w:color="auto" w:sz="4" w:space="0"/>
+            <w:insideH w:val="single" w:color="auto" w:sz="4" w:space="0"/>
+            <w:insideV w:val="single" w:color="auto" w:sz="4" w:space="0"/>
+          </w:tblBorders>
+          <w:tblLayout w:type="fixed"/>
+          <w:tblCellMar>
+            <w:top w:w="0" w:type="dxa"/>
+            <w:left w:w="108" w:type="dxa"/>
+            <w:bottom w:w="0" w:type="dxa"/>
+            <w:right w:w="108" w:type="dxa"/>
+          </w:tblCellMar>
+        </w:tblPrEx>
+        <w:tc>
+          <w:tcPr>
+            <w:tcW w:w="1160" w:type="dxa"/>
+          </w:tcPr>
+          <w:p>
+            <w:pPr>
+              <w:jc w:val="center"/>
+              <w:rPr>
+                <w:rFonts w:hint="eastAsia" w:eastAsia="宋体"/>
+                <w:vertAlign w:val="baseline"/>
+                <w:lang w:val="en-US" w:eastAsia="zh-CN"/>
+              </w:rPr>
+            </w:pPr>
+            <w:r>
+              <w:rPr>
+                <w:rFonts w:hint="eastAsia"/>
+                <w:vertAlign w:val="baseline"/>
+                <w:lang w:val="en-US" w:eastAsia="zh-CN"/>
+              </w:rPr>
+              <w:t>Get</w:t>
+            </w:r>
+          </w:p>
+        </w:tc>
+        <w:tc>
+          <w:tcPr>
+            <w:tcW w:w="2210" w:type="dxa"/>
+          </w:tcPr>
+          <w:p>
+            <w:pPr>
+              <w:jc w:val="center"/>
+              <w:rPr>
+                <w:rFonts w:hint="default" w:eastAsia="宋体"/>
+                <w:vertAlign w:val="baseline"/>
+                <w:lang w:val="en-US" w:eastAsia="zh-CN"/>
+              </w:rPr>
+            </w:pPr>
+            <w:r>
+              <w:rPr>
+                <w:rFonts w:hint="eastAsia"/>
+                <w:vertAlign w:val="baseline"/>
+                <w:lang w:val="en-US" w:eastAsia="zh-CN"/>
+              </w:rPr>
+              <w:t>/login</w:t>
+            </w:r>
+          </w:p>
+        </w:tc>
+        <w:tc>
+          <w:tcPr>
+            <w:tcW w:w="1340" w:type="dxa"/>
+          </w:tcPr>
+          <w:p>
+            <w:pPr>
+              <w:jc w:val="center"/>
+              <w:rPr>
+                <w:rFonts w:hint="eastAsia" w:eastAsia="宋体"/>
+                <w:vertAlign w:val="baseline"/>
+                <w:lang w:val="en-US" w:eastAsia="zh-CN"/>
+              </w:rPr>
+            </w:pPr>
+            <w:r>
+              <w:rPr>
+                <w:rFonts w:hint="eastAsia"/>
+                <w:vertAlign w:val="baseline"/>
+                <w:lang w:val="en-US" w:eastAsia="zh-CN"/>
+              </w:rPr>
+              <w:t>Login</w:t>
+            </w:r>
+          </w:p>
+        </w:tc>
+        <w:tc>
+          <w:tcPr>
+            <w:tcW w:w="4414" w:type="dxa"/>
+          </w:tcPr>
+          <w:p>
+            <w:pPr>
+              <w:jc w:val="center"/>
+              <w:rPr>
+                <w:rFonts w:hint="default" w:eastAsia="宋体"/>
+                <w:vertAlign w:val="baseline"/>
+                <w:lang w:val="en-US" w:eastAsia="zh-CN"/>
+              </w:rPr>
+            </w:pPr>
+            <w:r>
+              <w:rPr>
+                <w:rFonts w:hint="eastAsia"/>
+                <w:vertAlign w:val="baseline"/>
+                <w:lang w:val="en-US" w:eastAsia="zh-CN"/>
+              </w:rPr>
+              <w:t>根据输入账号进入不同主页</w:t>
+            </w:r>
+          </w:p>
+        </w:tc>
+      </w:tr>
+      <w:tr>
+        <w:tblPrEx>
+          <w:tblBorders>
+            <w:top w:val="single" w:color="auto" w:sz="4" w:space="0"/>
+            <w:left w:val="single" w:color="auto" w:sz="4" w:space="0"/>
+            <w:bottom w:val="single" w:color="auto" w:sz="4" w:space="0"/>
+            <w:right w:val="single" w:color="auto" w:sz="4" w:space="0"/>
+            <w:insideH w:val="single" w:color="auto" w:sz="4" w:space="0"/>
+            <w:insideV w:val="single" w:color="auto" w:sz="4" w:space="0"/>
+          </w:tblBorders>
+          <w:tblLayout w:type="fixed"/>
+          <w:tblCellMar>
+            <w:top w:w="0" w:type="dxa"/>
+            <w:left w:w="108" w:type="dxa"/>
+            <w:bottom w:w="0" w:type="dxa"/>
+            <w:right w:w="108" w:type="dxa"/>
+          </w:tblCellMar>
+        </w:tblPrEx>
+        <w:tc>
+          <w:tcPr>
+            <w:tcW w:w="1160" w:type="dxa"/>
+          </w:tcPr>
+          <w:p>
+            <w:pPr>
+              <w:jc w:val="center"/>
+              <w:rPr>
+                <w:vertAlign w:val="baseline"/>
+              </w:rPr>
+            </w:pPr>
+            <w:r>
+              <w:rPr>
+                <w:rFonts w:hint="eastAsia"/>
+                <w:vertAlign w:val="baseline"/>
+                <w:lang w:val="en-US" w:eastAsia="zh-CN"/>
+              </w:rPr>
+              <w:t>Get</w:t>
+            </w:r>
+          </w:p>
+        </w:tc>
+        <w:tc>
+          <w:tcPr>
+            <w:tcW w:w="2210" w:type="dxa"/>
+          </w:tcPr>
+          <w:p>
+            <w:pPr>
+              <w:jc w:val="center"/>
+              <w:rPr>
+                <w:rFonts w:hint="default" w:eastAsia="宋体"/>
+                <w:vertAlign w:val="baseline"/>
+                <w:lang w:val="en-US" w:eastAsia="zh-CN"/>
+              </w:rPr>
+            </w:pPr>
+            <w:r>
+              <w:rPr>
+                <w:rFonts w:hint="eastAsia"/>
+                <w:vertAlign w:val="baseline"/>
+                <w:lang w:val="en-US" w:eastAsia="zh-CN"/>
+              </w:rPr>
+              <w:t>/HomeWork</w:t>
+            </w:r>
+          </w:p>
+        </w:tc>
+        <w:tc>
+          <w:tcPr>
+            <w:tcW w:w="1340" w:type="dxa"/>
+          </w:tcPr>
+          <w:p>
+            <w:pPr>
+              <w:jc w:val="center"/>
+              <w:rPr>
+                <w:rFonts w:hint="eastAsia" w:eastAsia="宋体"/>
+                <w:vertAlign w:val="baseline"/>
+                <w:lang w:val="en-US" w:eastAsia="zh-CN"/>
+              </w:rPr>
+            </w:pPr>
+            <w:r>
+              <w:rPr>
+                <w:rFonts w:hint="eastAsia"/>
+                <w:vertAlign w:val="baseline"/>
+                <w:lang w:val="en-US" w:eastAsia="zh-CN"/>
+              </w:rPr>
+              <w:t>Making</w:t>
+            </w:r>
+          </w:p>
+        </w:tc>
+        <w:tc>
+          <w:tcPr>
+            <w:tcW w:w="4414" w:type="dxa"/>
+          </w:tcPr>
+          <w:p>
+            <w:pPr>
+              <w:jc w:val="center"/>
+              <w:rPr>
+                <w:rFonts w:hint="eastAsia"/>
+                <w:vertAlign w:val="baseline"/>
+              </w:rPr>
+            </w:pPr>
+            <w:r>
+              <w:rPr>
+                <w:rFonts w:hint="eastAsia"/>
+                <w:vertAlign w:val="baseline"/>
+              </w:rPr>
+              <w:t>根据提交的课程号返回该课程的作业信息</w:t>
+            </w:r>
+          </w:p>
+          <w:p>
+            <w:pPr>
+              <w:jc w:val="center"/>
+              <w:rPr>
+                <w:rFonts w:hint="default" w:eastAsia="宋体"/>
+                <w:vertAlign w:val="baseline"/>
+                <w:lang w:val="en-US" w:eastAsia="zh-CN"/>
+              </w:rPr>
+            </w:pPr>
+            <w:r>
+              <w:rPr>
+                <w:rFonts w:hint="eastAsia"/>
+                <w:vertAlign w:val="baseline"/>
+                <w:lang w:val="en-US" w:eastAsia="zh-CN"/>
+              </w:rPr>
+              <w:t>并跳转至Homework界面</w:t>
+            </w:r>
+          </w:p>
+        </w:tc>
+      </w:tr>
+      <w:tr>
+        <w:tblPrEx>
+          <w:tblBorders>
+            <w:top w:val="single" w:color="auto" w:sz="4" w:space="0"/>
+            <w:left w:val="single" w:color="auto" w:sz="4" w:space="0"/>
+            <w:bottom w:val="single" w:color="auto" w:sz="4" w:space="0"/>
+            <w:right w:val="single" w:color="auto" w:sz="4" w:space="0"/>
+            <w:insideH w:val="single" w:color="auto" w:sz="4" w:space="0"/>
+            <w:insideV w:val="single" w:color="auto" w:sz="4" w:space="0"/>
+          </w:tblBorders>
+          <w:tblLayout w:type="fixed"/>
+          <w:tblCellMar>
+            <w:top w:w="0" w:type="dxa"/>
+            <w:left w:w="108" w:type="dxa"/>
+            <w:bottom w:w="0" w:type="dxa"/>
+            <w:right w:w="108" w:type="dxa"/>
+          </w:tblCellMar>
+        </w:tblPrEx>
+        <w:tc>
+          <w:tcPr>
+            <w:tcW w:w="1160" w:type="dxa"/>
+          </w:tcPr>
+          <w:p>
+            <w:pPr>
+              <w:jc w:val="center"/>
+              <w:rPr>
+                <w:rFonts w:hint="eastAsia"/>
+                <w:vertAlign w:val="baseline"/>
+                <w:lang w:val="en-US" w:eastAsia="zh-CN"/>
+              </w:rPr>
+            </w:pPr>
+            <w:r>
+              <w:rPr>
+                <w:rFonts w:hint="eastAsia"/>
+                <w:vertAlign w:val="baseline"/>
+                <w:lang w:val="en-US" w:eastAsia="zh-CN"/>
+              </w:rPr>
+              <w:t>Get</w:t>
+            </w:r>
+          </w:p>
+        </w:tc>
+        <w:tc>
+          <w:tcPr>
+            <w:tcW w:w="2210" w:type="dxa"/>
+          </w:tcPr>
+          <w:p>
+            <w:pPr>
+              <w:jc w:val="center"/>
+              <w:rPr>
+                <w:rFonts w:hint="eastAsia" w:eastAsia="宋体"/>
+                <w:vertAlign w:val="baseline"/>
+                <w:lang w:val="en-US" w:eastAsia="zh-CN"/>
+              </w:rPr>
+            </w:pPr>
+            <w:r>
+              <w:rPr>
+                <w:rFonts w:hint="eastAsia"/>
+                <w:vertAlign w:val="baseline"/>
+                <w:lang w:val="en-US" w:eastAsia="zh-CN"/>
+              </w:rPr>
+              <w:t>/Application_List</w:t>
+            </w:r>
+          </w:p>
+        </w:tc>
+        <w:tc>
+          <w:tcPr>
+            <w:tcW w:w="1340" w:type="dxa"/>
+          </w:tcPr>
+          <w:p>
+            <w:pPr>
+              <w:jc w:val="center"/>
+              <w:rPr>
+                <w:vertAlign w:val="baseline"/>
+              </w:rPr>
+            </w:pPr>
+            <w:r>
+              <w:rPr>
+                <w:rFonts w:hint="eastAsia"/>
+                <w:vertAlign w:val="baseline"/>
+              </w:rPr>
+              <w:t>Application_List</w:t>
+            </w:r>
+          </w:p>
+        </w:tc>
+        <w:tc>
+          <w:tcPr>
+            <w:tcW w:w="4414" w:type="dxa"/>
+          </w:tcPr>
+          <w:p>
+            <w:pPr>
+              <w:jc w:val="center"/>
+              <w:rPr>
+                <w:rFonts w:hint="eastAsia" w:eastAsia="宋体"/>
+                <w:vertAlign w:val="baseline"/>
+                <w:lang w:val="en-US" w:eastAsia="zh-CN"/>
+              </w:rPr>
+            </w:pPr>
+            <w:r>
+              <w:rPr>
+                <w:rFonts w:hint="eastAsia"/>
+                <w:vertAlign w:val="baseline"/>
+              </w:rPr>
+              <w:t>教师查看所有学生上传的申请表信息</w:t>
+            </w:r>
+            <w:r>
+              <w:rPr>
+                <w:rFonts w:hint="eastAsia"/>
+                <w:vertAlign w:val="baseline"/>
+                <w:lang w:val="en-US" w:eastAsia="zh-CN"/>
+              </w:rPr>
+              <w:t>功能</w:t>
+            </w:r>
+          </w:p>
+          <w:p>
+            <w:pPr>
+              <w:jc w:val="center"/>
+              <w:rPr>
+                <w:rFonts w:hint="default" w:eastAsia="宋体"/>
+                <w:vertAlign w:val="baseline"/>
+                <w:lang w:val="en-US" w:eastAsia="zh-CN"/>
+              </w:rPr>
+            </w:pPr>
+            <w:r>
+              <w:rPr>
+                <w:rFonts w:hint="eastAsia"/>
+                <w:vertAlign w:val="baseline"/>
+                <w:lang w:val="en-US" w:eastAsia="zh-CN"/>
+              </w:rPr>
+              <w:t>跳转至教师查看助教申请表界面</w:t>
+            </w:r>
+          </w:p>
+        </w:tc>
+      </w:tr>
+      <w:tr>
+        <w:tblPrEx>
+          <w:tblBorders>
+            <w:top w:val="single" w:color="auto" w:sz="4" w:space="0"/>
+            <w:left w:val="single" w:color="auto" w:sz="4" w:space="0"/>
+            <w:bottom w:val="single" w:color="auto" w:sz="4" w:space="0"/>
+            <w:right w:val="single" w:color="auto" w:sz="4" w:space="0"/>
+            <w:insideH w:val="single" w:color="auto" w:sz="4" w:space="0"/>
+            <w:insideV w:val="single" w:color="auto" w:sz="4" w:space="0"/>
+          </w:tblBorders>
+          <w:tblLayout w:type="fixed"/>
+          <w:tblCellMar>
+            <w:top w:w="0" w:type="dxa"/>
+            <w:left w:w="108" w:type="dxa"/>
+            <w:bottom w:w="0" w:type="dxa"/>
+            <w:right w:w="108" w:type="dxa"/>
+          </w:tblCellMar>
+        </w:tblPrEx>
+        <w:tc>
+          <w:tcPr>
+            <w:tcW w:w="1160" w:type="dxa"/>
+          </w:tcPr>
+          <w:p>
+            <w:pPr>
+              <w:jc w:val="center"/>
+              <w:rPr>
+                <w:rFonts w:hint="eastAsia"/>
+                <w:vertAlign w:val="baseline"/>
+                <w:lang w:val="en-US" w:eastAsia="zh-CN"/>
+              </w:rPr>
+            </w:pPr>
+            <w:r>
+              <w:rPr>
+                <w:rFonts w:hint="eastAsia"/>
+                <w:vertAlign w:val="baseline"/>
+                <w:lang w:val="en-US" w:eastAsia="zh-CN"/>
+              </w:rPr>
+              <w:t>Get</w:t>
+            </w:r>
+          </w:p>
+        </w:tc>
+        <w:tc>
+          <w:tcPr>
+            <w:tcW w:w="2210" w:type="dxa"/>
+          </w:tcPr>
+          <w:p>
+            <w:pPr>
+              <w:jc w:val="center"/>
+              <w:rPr>
+                <w:rFonts w:hint="eastAsia" w:eastAsia="宋体"/>
+                <w:vertAlign w:val="baseline"/>
+                <w:lang w:val="en-US" w:eastAsia="zh-CN"/>
+              </w:rPr>
+            </w:pPr>
+            <w:r>
+              <w:rPr>
+                <w:rFonts w:hint="eastAsia"/>
+                <w:vertAlign w:val="baseline"/>
+                <w:lang w:val="en-US" w:eastAsia="zh-CN"/>
+              </w:rPr>
+              <w:t>/Assistant_recruiut</w:t>
+            </w:r>
+          </w:p>
+        </w:tc>
+        <w:tc>
+          <w:tcPr>
+            <w:tcW w:w="1340" w:type="dxa"/>
+          </w:tcPr>
+          <w:p>
+            <w:pPr>
+              <w:jc w:val="center"/>
+              <w:rPr>
+                <w:vertAlign w:val="baseline"/>
+              </w:rPr>
+            </w:pPr>
+            <w:r>
+              <w:rPr>
+                <w:rFonts w:hint="eastAsia"/>
+                <w:vertAlign w:val="baseline"/>
+              </w:rPr>
+              <w:t>Assistant_recruit</w:t>
+            </w:r>
+          </w:p>
+        </w:tc>
+        <w:tc>
+          <w:tcPr>
+            <w:tcW w:w="4414" w:type="dxa"/>
+          </w:tcPr>
+          <w:p>
+            <w:pPr>
+              <w:jc w:val="center"/>
+              <w:rPr>
+                <w:rFonts w:hint="eastAsia" w:eastAsia="宋体"/>
+                <w:vertAlign w:val="baseline"/>
+                <w:lang w:val="en-US" w:eastAsia="zh-CN"/>
+              </w:rPr>
+            </w:pPr>
+            <w:r>
+              <w:rPr>
+                <w:rFonts w:hint="eastAsia"/>
+                <w:vertAlign w:val="baseline"/>
+              </w:rPr>
+              <w:t>教师上传岗位须知</w:t>
+            </w:r>
+            <w:r>
+              <w:rPr>
+                <w:rFonts w:hint="eastAsia"/>
+                <w:vertAlign w:val="baseline"/>
+                <w:lang w:val="en-US" w:eastAsia="zh-CN"/>
+              </w:rPr>
+              <w:t>功能</w:t>
+            </w:r>
+          </w:p>
+          <w:p>
+            <w:pPr>
+              <w:jc w:val="center"/>
+              <w:rPr>
+                <w:rFonts w:hint="default" w:eastAsia="宋体"/>
+                <w:vertAlign w:val="baseline"/>
+                <w:lang w:val="en-US" w:eastAsia="zh-CN"/>
+              </w:rPr>
+            </w:pPr>
+            <w:r>
+              <w:rPr>
+                <w:rFonts w:hint="eastAsia"/>
+                <w:vertAlign w:val="baseline"/>
+                <w:lang w:val="en-US" w:eastAsia="zh-CN"/>
+              </w:rPr>
+              <w:t>跳转至教师上传岗位须知界面</w:t>
+            </w:r>
+          </w:p>
+        </w:tc>
+      </w:tr>
+      <w:tr>
+        <w:tblPrEx>
+          <w:tblBorders>
+            <w:top w:val="single" w:color="auto" w:sz="4" w:space="0"/>
+            <w:left w:val="single" w:color="auto" w:sz="4" w:space="0"/>
+            <w:bottom w:val="single" w:color="auto" w:sz="4" w:space="0"/>
+            <w:right w:val="single" w:color="auto" w:sz="4" w:space="0"/>
+            <w:insideH w:val="single" w:color="auto" w:sz="4" w:space="0"/>
+            <w:insideV w:val="single" w:color="auto" w:sz="4" w:space="0"/>
+          </w:tblBorders>
+          <w:tblLayout w:type="fixed"/>
+          <w:tblCellMar>
+            <w:top w:w="0" w:type="dxa"/>
+            <w:left w:w="108" w:type="dxa"/>
+            <w:bottom w:w="0" w:type="dxa"/>
+            <w:right w:w="108" w:type="dxa"/>
+          </w:tblCellMar>
+        </w:tblPrEx>
+        <w:tc>
+          <w:tcPr>
+            <w:tcW w:w="1160" w:type="dxa"/>
+          </w:tcPr>
+          <w:p>
+            <w:pPr>
+              <w:jc w:val="center"/>
+              <w:rPr>
+                <w:rFonts w:hint="eastAsia"/>
+                <w:vertAlign w:val="baseline"/>
+                <w:lang w:val="en-US" w:eastAsia="zh-CN"/>
+              </w:rPr>
+            </w:pPr>
+            <w:r>
+              <w:rPr>
+                <w:rFonts w:hint="eastAsia"/>
+                <w:vertAlign w:val="baseline"/>
+                <w:lang w:val="en-US" w:eastAsia="zh-CN"/>
+              </w:rPr>
+              <w:t>Get</w:t>
+            </w:r>
+          </w:p>
+        </w:tc>
+        <w:tc>
+          <w:tcPr>
+            <w:tcW w:w="2210" w:type="dxa"/>
+          </w:tcPr>
+          <w:p>
+            <w:pPr>
+              <w:jc w:val="center"/>
+              <w:rPr>
+                <w:vertAlign w:val="baseline"/>
+              </w:rPr>
+            </w:pPr>
+            <w:r>
+              <w:rPr>
+                <w:rFonts w:hint="eastAsia"/>
+                <w:vertAlign w:val="baseline"/>
+                <w:lang w:val="en-US" w:eastAsia="zh-CN"/>
+              </w:rPr>
+              <w:t>/</w:t>
+            </w:r>
+            <w:r>
+              <w:rPr>
+                <w:rFonts w:hint="eastAsia"/>
+                <w:vertAlign w:val="baseline"/>
+              </w:rPr>
+              <w:t>Report_Card</w:t>
+            </w:r>
+          </w:p>
+        </w:tc>
+        <w:tc>
+          <w:tcPr>
+            <w:tcW w:w="1340" w:type="dxa"/>
+          </w:tcPr>
+          <w:p>
+            <w:pPr>
+              <w:jc w:val="center"/>
+              <w:rPr>
+                <w:vertAlign w:val="baseline"/>
+              </w:rPr>
+            </w:pPr>
+            <w:r>
+              <w:rPr>
+                <w:rFonts w:hint="eastAsia"/>
+                <w:vertAlign w:val="baseline"/>
+              </w:rPr>
+              <w:t>Report_Card</w:t>
+            </w:r>
+          </w:p>
+        </w:tc>
+        <w:tc>
+          <w:tcPr>
+            <w:tcW w:w="4414" w:type="dxa"/>
+          </w:tcPr>
+          <w:p>
+            <w:pPr>
+              <w:jc w:val="center"/>
+              <w:rPr>
+                <w:rFonts w:hint="eastAsia" w:eastAsia="宋体"/>
+                <w:vertAlign w:val="baseline"/>
+                <w:lang w:val="en-US" w:eastAsia="zh-CN"/>
+              </w:rPr>
+            </w:pPr>
+            <w:r>
+              <w:rPr>
+                <w:rFonts w:hint="eastAsia"/>
+                <w:vertAlign w:val="baseline"/>
+              </w:rPr>
+              <w:t>教师查看助教申请表界面</w:t>
+            </w:r>
+            <w:r>
+              <w:rPr>
+                <w:rFonts w:hint="eastAsia"/>
+                <w:vertAlign w:val="baseline"/>
+                <w:lang w:val="en-US" w:eastAsia="zh-CN"/>
+              </w:rPr>
+              <w:t>功能</w:t>
+            </w:r>
+          </w:p>
+          <w:p>
+            <w:pPr>
+              <w:jc w:val="center"/>
+              <w:rPr>
+                <w:rFonts w:hint="default" w:eastAsia="宋体"/>
+                <w:vertAlign w:val="baseline"/>
+                <w:lang w:val="en-US" w:eastAsia="zh-CN"/>
+              </w:rPr>
+            </w:pPr>
+            <w:r>
+              <w:rPr>
+                <w:rFonts w:hint="eastAsia"/>
+                <w:vertAlign w:val="baseline"/>
+                <w:lang w:val="en-US" w:eastAsia="zh-CN"/>
+              </w:rPr>
+              <w:t>跳转至教师查看助教申请表界面</w:t>
+            </w:r>
+          </w:p>
+        </w:tc>
+      </w:tr>
+      <w:tr>
+        <w:tblPrEx>
+          <w:tblBorders>
+            <w:top w:val="single" w:color="auto" w:sz="4" w:space="0"/>
+            <w:left w:val="single" w:color="auto" w:sz="4" w:space="0"/>
+            <w:bottom w:val="single" w:color="auto" w:sz="4" w:space="0"/>
+            <w:right w:val="single" w:color="auto" w:sz="4" w:space="0"/>
+            <w:insideH w:val="single" w:color="auto" w:sz="4" w:space="0"/>
+            <w:insideV w:val="single" w:color="auto" w:sz="4" w:space="0"/>
+          </w:tblBorders>
+          <w:tblLayout w:type="fixed"/>
+          <w:tblCellMar>
+            <w:top w:w="0" w:type="dxa"/>
+            <w:left w:w="108" w:type="dxa"/>
+            <w:bottom w:w="0" w:type="dxa"/>
+            <w:right w:w="108" w:type="dxa"/>
+          </w:tblCellMar>
+        </w:tblPrEx>
+        <w:trPr>
+          <w:trHeight w:val="292" w:hRule="atLeast"/>
+        </w:trPr>
+        <w:tc>
+          <w:tcPr>
+            <w:tcW w:w="1160" w:type="dxa"/>
+          </w:tcPr>
+          <w:p>
+            <w:pPr>
+              <w:jc w:val="center"/>
+              <w:rPr>
+                <w:rFonts w:hint="eastAsia"/>
+                <w:vertAlign w:val="baseline"/>
+                <w:lang w:val="en-US" w:eastAsia="zh-CN"/>
+              </w:rPr>
+            </w:pPr>
+            <w:r>
+              <w:rPr>
+                <w:rFonts w:hint="eastAsia"/>
+                <w:vertAlign w:val="baseline"/>
+                <w:lang w:val="en-US" w:eastAsia="zh-CN"/>
+              </w:rPr>
+              <w:t>Get</w:t>
+            </w:r>
+          </w:p>
+        </w:tc>
+        <w:tc>
+          <w:tcPr>
+            <w:tcW w:w="2210" w:type="dxa"/>
+          </w:tcPr>
+          <w:p>
+            <w:pPr>
+              <w:jc w:val="center"/>
+              <w:rPr>
+                <w:vertAlign w:val="baseline"/>
+              </w:rPr>
+            </w:pPr>
+            <w:r>
+              <w:rPr>
+                <w:rFonts w:hint="eastAsia"/>
+                <w:vertAlign w:val="baseline"/>
+                <w:lang w:val="en-US" w:eastAsia="zh-CN"/>
+              </w:rPr>
+              <w:t>/</w:t>
+            </w:r>
+            <w:r>
+              <w:rPr>
+                <w:rFonts w:hint="eastAsia"/>
+                <w:vertAlign w:val="baseline"/>
+              </w:rPr>
+              <w:t>Student_Application</w:t>
+            </w:r>
+          </w:p>
+        </w:tc>
+        <w:tc>
+          <w:tcPr>
+            <w:tcW w:w="1340" w:type="dxa"/>
+          </w:tcPr>
+          <w:p>
+            <w:pPr>
+              <w:jc w:val="center"/>
+              <w:rPr>
+                <w:vertAlign w:val="baseline"/>
+              </w:rPr>
+            </w:pPr>
+            <w:r>
+              <w:rPr>
+                <w:rFonts w:hint="eastAsia"/>
+                <w:vertAlign w:val="baseline"/>
+              </w:rPr>
+              <w:t>Student_Application</w:t>
+            </w:r>
+          </w:p>
+        </w:tc>
+        <w:tc>
+          <w:tcPr>
+            <w:tcW w:w="4414" w:type="dxa"/>
+          </w:tcPr>
+          <w:p>
+            <w:pPr>
+              <w:jc w:val="center"/>
+              <w:rPr>
+                <w:rFonts w:hint="eastAsia"/>
+                <w:vertAlign w:val="baseline"/>
+                <w:lang w:val="en-US" w:eastAsia="zh-CN"/>
+              </w:rPr>
+            </w:pPr>
+            <w:r>
+              <w:rPr>
+                <w:rFonts w:hint="eastAsia"/>
+                <w:vertAlign w:val="baseline"/>
+              </w:rPr>
+              <w:t>学生上传助教申请文档</w:t>
+            </w:r>
+            <w:r>
+              <w:rPr>
+                <w:rFonts w:hint="eastAsia"/>
+                <w:vertAlign w:val="baseline"/>
+                <w:lang w:val="en-US" w:eastAsia="zh-CN"/>
+              </w:rPr>
+              <w:t>功能</w:t>
+            </w:r>
+          </w:p>
+          <w:p>
+            <w:pPr>
+              <w:jc w:val="center"/>
+              <w:rPr>
+                <w:rFonts w:hint="eastAsia" w:eastAsia="宋体"/>
+                <w:vertAlign w:val="baseline"/>
+                <w:lang w:val="en-US" w:eastAsia="zh-CN"/>
+              </w:rPr>
+            </w:pPr>
+            <w:r>
+              <w:rPr>
+                <w:rFonts w:hint="eastAsia"/>
+                <w:vertAlign w:val="baseline"/>
+                <w:lang w:val="en-US" w:eastAsia="zh-CN"/>
+              </w:rPr>
+              <w:t>，跳转至学生上传文档界面</w:t>
+            </w:r>
+          </w:p>
+        </w:tc>
+      </w:tr>
+      <w:tr>
+        <w:tblPrEx>
+          <w:tblBorders>
+            <w:top w:val="single" w:color="auto" w:sz="4" w:space="0"/>
+            <w:left w:val="single" w:color="auto" w:sz="4" w:space="0"/>
+            <w:bottom w:val="single" w:color="auto" w:sz="4" w:space="0"/>
+            <w:right w:val="single" w:color="auto" w:sz="4" w:space="0"/>
+            <w:insideH w:val="single" w:color="auto" w:sz="4" w:space="0"/>
+            <w:insideV w:val="single" w:color="auto" w:sz="4" w:space="0"/>
+          </w:tblBorders>
+          <w:tblLayout w:type="fixed"/>
+          <w:tblCellMar>
+            <w:top w:w="0" w:type="dxa"/>
+            <w:left w:w="108" w:type="dxa"/>
+            <w:bottom w:w="0" w:type="dxa"/>
+            <w:right w:w="108" w:type="dxa"/>
+          </w:tblCellMar>
+        </w:tblPrEx>
+        <w:tc>
+          <w:tcPr>
+            <w:tcW w:w="1160" w:type="dxa"/>
+          </w:tcPr>
+          <w:p>
+            <w:pPr>
+              <w:jc w:val="center"/>
+              <w:rPr>
+                <w:rFonts w:hint="eastAsia"/>
+                <w:vertAlign w:val="baseline"/>
+                <w:lang w:val="en-US" w:eastAsia="zh-CN"/>
+              </w:rPr>
+            </w:pPr>
+            <w:r>
+              <w:rPr>
+                <w:rFonts w:hint="eastAsia"/>
+                <w:vertAlign w:val="baseline"/>
+                <w:lang w:val="en-US" w:eastAsia="zh-CN"/>
+              </w:rPr>
+              <w:t>Get</w:t>
+            </w:r>
+          </w:p>
+        </w:tc>
+        <w:tc>
+          <w:tcPr>
+            <w:tcW w:w="2210" w:type="dxa"/>
+          </w:tcPr>
+          <w:p>
+            <w:pPr>
+              <w:jc w:val="center"/>
+              <w:rPr>
+                <w:rFonts w:hint="eastAsia" w:eastAsia="宋体"/>
+                <w:vertAlign w:val="baseline"/>
+                <w:lang w:val="en-US" w:eastAsia="zh-CN"/>
+              </w:rPr>
+            </w:pPr>
+            <w:r>
+              <w:rPr>
+                <w:rFonts w:hint="eastAsia"/>
+                <w:vertAlign w:val="baseline"/>
+                <w:lang w:val="en-US" w:eastAsia="zh-CN"/>
+              </w:rPr>
+              <w:t>/Upload_CourseWork</w:t>
+            </w:r>
+          </w:p>
+        </w:tc>
+        <w:tc>
+          <w:tcPr>
+            <w:tcW w:w="1340" w:type="dxa"/>
+          </w:tcPr>
+          <w:p>
+            <w:pPr>
+              <w:jc w:val="center"/>
+              <w:rPr>
+                <w:vertAlign w:val="baseline"/>
+              </w:rPr>
+            </w:pPr>
+            <w:r>
+              <w:rPr>
+                <w:rFonts w:hint="eastAsia"/>
+                <w:vertAlign w:val="baseline"/>
+              </w:rPr>
+              <w:t>Upload_CourseWork</w:t>
+            </w:r>
+          </w:p>
+        </w:tc>
+        <w:tc>
+          <w:tcPr>
+            <w:tcW w:w="4414" w:type="dxa"/>
+          </w:tcPr>
+          <w:p>
+            <w:pPr>
+              <w:jc w:val="center"/>
+              <w:rPr>
+                <w:rFonts w:hint="default" w:eastAsia="宋体"/>
+                <w:vertAlign w:val="baseline"/>
+                <w:lang w:val="en-US" w:eastAsia="zh-CN"/>
+              </w:rPr>
+            </w:pPr>
+            <w:r>
+              <w:rPr>
+                <w:rFonts w:hint="eastAsia"/>
+                <w:vertAlign w:val="baseline"/>
+                <w:lang w:val="en-US" w:eastAsia="zh-CN"/>
+              </w:rPr>
+              <w:t>教师上传作业功能</w:t>
+            </w:r>
+          </w:p>
+        </w:tc>
+      </w:tr>
+      <w:tr>
+        <w:tblPrEx>
+          <w:tblBorders>
+            <w:top w:val="single" w:color="auto" w:sz="4" w:space="0"/>
+            <w:left w:val="single" w:color="auto" w:sz="4" w:space="0"/>
+            <w:bottom w:val="single" w:color="auto" w:sz="4" w:space="0"/>
+            <w:right w:val="single" w:color="auto" w:sz="4" w:space="0"/>
+            <w:insideH w:val="single" w:color="auto" w:sz="4" w:space="0"/>
+            <w:insideV w:val="single" w:color="auto" w:sz="4" w:space="0"/>
+          </w:tblBorders>
+          <w:tblLayout w:type="fixed"/>
+          <w:tblCellMar>
+            <w:top w:w="0" w:type="dxa"/>
+            <w:left w:w="108" w:type="dxa"/>
+            <w:bottom w:w="0" w:type="dxa"/>
+            <w:right w:w="108" w:type="dxa"/>
+          </w:tblCellMar>
+        </w:tblPrEx>
+        <w:tc>
+          <w:tcPr>
+            <w:tcW w:w="1160" w:type="dxa"/>
+          </w:tcPr>
+          <w:p>
+            <w:pPr>
+              <w:jc w:val="center"/>
+              <w:rPr>
+                <w:rFonts w:hint="eastAsia"/>
+                <w:vertAlign w:val="baseline"/>
+                <w:lang w:val="en-US" w:eastAsia="zh-CN"/>
+              </w:rPr>
+            </w:pPr>
+            <w:r>
+              <w:rPr>
+                <w:rFonts w:hint="eastAsia"/>
+                <w:vertAlign w:val="baseline"/>
+                <w:lang w:val="en-US" w:eastAsia="zh-CN"/>
+              </w:rPr>
+              <w:t>Get</w:t>
+            </w:r>
+          </w:p>
+        </w:tc>
+        <w:tc>
+          <w:tcPr>
+            <w:tcW w:w="2210" w:type="dxa"/>
+          </w:tcPr>
+          <w:p>
+            <w:pPr>
+              <w:jc w:val="center"/>
+              <w:rPr>
+                <w:rFonts w:hint="eastAsia" w:eastAsia="宋体"/>
+                <w:vertAlign w:val="baseline"/>
+                <w:lang w:val="en-US" w:eastAsia="zh-CN"/>
+              </w:rPr>
+            </w:pPr>
+            <w:r>
+              <w:rPr>
+                <w:rFonts w:hint="eastAsia"/>
+                <w:vertAlign w:val="baseline"/>
+                <w:lang w:val="en-US" w:eastAsia="zh-CN"/>
+              </w:rPr>
+              <w:t>/Upload_HomeWork</w:t>
+            </w:r>
+          </w:p>
+        </w:tc>
+        <w:tc>
+          <w:tcPr>
+            <w:tcW w:w="1340" w:type="dxa"/>
+          </w:tcPr>
+          <w:p>
+            <w:pPr>
+              <w:jc w:val="center"/>
+              <w:rPr>
+                <w:vertAlign w:val="baseline"/>
+              </w:rPr>
+            </w:pPr>
+            <w:r>
+              <w:rPr>
+                <w:rFonts w:hint="eastAsia"/>
+                <w:vertAlign w:val="baseline"/>
+              </w:rPr>
+              <w:t>Upload_HomeWork</w:t>
+            </w:r>
+          </w:p>
+        </w:tc>
+        <w:tc>
+          <w:tcPr>
+            <w:tcW w:w="4414" w:type="dxa"/>
+          </w:tcPr>
+          <w:p>
+            <w:pPr>
+              <w:jc w:val="center"/>
+              <w:rPr>
+                <w:rFonts w:hint="default" w:eastAsia="宋体"/>
+                <w:vertAlign w:val="baseline"/>
+                <w:lang w:val="en-US" w:eastAsia="zh-CN"/>
+              </w:rPr>
+            </w:pPr>
+            <w:r>
+              <w:rPr>
+                <w:rFonts w:hint="eastAsia"/>
+                <w:vertAlign w:val="baseline"/>
+                <w:lang w:val="en-US" w:eastAsia="zh-CN"/>
+              </w:rPr>
+              <w:t>学生上传作业功能</w:t>
+            </w:r>
+          </w:p>
+        </w:tc>
+      </w:tr>
+    </w:tbl>
+    <w:p/>
+    <w:p/>
+    <w:p>
+      <w:r>
+        <w:drawing>
+          <wp:inline distT="0" distB="0" distL="114300" distR="114300">
+            <wp:extent cx="5250180" cy="3449320"/>
+            <wp:effectExtent l="0" t="0" r="7620" b="10160"/>
+            <wp:docPr id="15" name="图片 1"/>
+            <wp:cNvGraphicFramePr>
+              <a:graphicFrameLocks xmlns:a="http://schemas.openxmlformats.org/drawingml/2006/main" noChangeAspect="1"/>
+            </wp:cNvGraphicFramePr>
+            <a:graphic xmlns:a="http://schemas.openxmlformats.org/drawingml/2006/main">
+              <a:graphicData uri="http://schemas.openxmlformats.org/drawingml/2006/picture">
+                <pic:pic xmlns:pic="http://schemas.openxmlformats.org/drawingml/2006/picture">
+                  <pic:nvPicPr>
+                    <pic:cNvPr id="15" name="图片 1"/>
+                    <pic:cNvPicPr>
+                      <a:picLocks noChangeAspect="1"/>
+                    </pic:cNvPicPr>
+                  </pic:nvPicPr>
+                  <pic:blipFill>
+                    <a:blip r:embed="rId16"/>
+                    <a:stretch>
+                      <a:fillRect/>
+                    </a:stretch>
+                  </pic:blipFill>
+                  <pic:spPr>
+                    <a:xfrm>
+                      <a:off x="0" y="0"/>
+                      <a:ext cx="5250180" cy="3449320"/>
+                    </a:xfrm>
+                    <a:prstGeom prst="rect">
+                      <a:avLst/>
+                    </a:prstGeom>
+                    <a:noFill/>
+                    <a:ln>
+                      <a:noFill/>
+                    </a:ln>
+                  </pic:spPr>
+                </pic:pic>
+              </a:graphicData>
+            </a:graphic>
+          </wp:inline>
+        </w:drawing>
+      </w:r>
+    </w:p>
+    <w:p/>
+    <w:p>
+      <w:pPr>
+        <w:ind w:left="2520" w:leftChars="0" w:firstLine="420" w:firstLineChars="0"/>
+        <w:rPr>
+          <w:rFonts w:hint="default" w:eastAsia="宋体"/>
+          <w:lang w:val="en-US" w:eastAsia="zh-CN"/>
+        </w:rPr>
+      </w:pPr>
+      <w:r>
+        <w:rPr>
+          <w:rFonts w:hint="eastAsia"/>
+          <w:lang w:val="en-US" w:eastAsia="zh-CN"/>
+        </w:rPr>
+        <w:t>助教管理系统界面交互图</w:t>
+      </w:r>
+      <w:bookmarkStart w:id="31" w:name="_GoBack"/>
+      <w:bookmarkEnd w:id="31"/>
+    </w:p>
+    <w:p>
+      <w:pPr>
+        <w:pStyle w:val="4"/>
+        <w:spacing w:before="0" w:after="0" w:line="415" w:lineRule="auto"/>
+      </w:pPr>
+      <w:bookmarkStart w:id="30" w:name="_Toc11348_WPSOffice_Level3"/>
+      <w:r>
+        <w:rPr>
+          <w:rFonts w:hint="eastAsia" w:hAnsi="宋体"/>
+          <w:sz w:val="21"/>
+          <w:szCs w:val="21"/>
+        </w:rPr>
+        <w:t>2.4.2 页面设计</w:t>
+      </w:r>
+      <w:bookmarkEnd w:id="30"/>
     </w:p>
     <w:p>
       <w:pPr>
@@ -14021,7 +16733,7 @@
                     </pic:cNvPicPr>
                   </pic:nvPicPr>
                   <pic:blipFill>
-                    <a:blip r:embed="rId10"/>
+                    <a:blip r:embed="rId17"/>
                     <a:stretch>
                       <a:fillRect/>
                     </a:stretch>
@@ -14094,7 +16806,7 @@
                     </pic:cNvPicPr>
                   </pic:nvPicPr>
                   <pic:blipFill>
-                    <a:blip r:embed="rId11"/>
+                    <a:blip r:embed="rId18"/>
                     <a:stretch>
                       <a:fillRect/>
                     </a:stretch>
@@ -14162,7 +16874,7 @@
                     </pic:cNvPicPr>
                   </pic:nvPicPr>
                   <pic:blipFill>
-                    <a:blip r:embed="rId12"/>
+                    <a:blip r:embed="rId19"/>
                     <a:stretch>
                       <a:fillRect/>
                     </a:stretch>
@@ -14230,7 +16942,7 @@
                     </pic:cNvPicPr>
                   </pic:nvPicPr>
                   <pic:blipFill>
-                    <a:blip r:embed="rId13"/>
+                    <a:blip r:embed="rId20"/>
                     <a:stretch>
                       <a:fillRect/>
                     </a:stretch>
@@ -14298,7 +17010,7 @@
                     </pic:cNvPicPr>
                   </pic:nvPicPr>
                   <pic:blipFill>
-                    <a:blip r:embed="rId14"/>
+                    <a:blip r:embed="rId21"/>
                     <a:stretch>
                       <a:fillRect/>
                     </a:stretch>
@@ -14366,7 +17078,7 @@
                     </pic:cNvPicPr>
                   </pic:nvPicPr>
                   <pic:blipFill>
-                    <a:blip r:embed="rId15"/>
+                    <a:blip r:embed="rId22"/>
                     <a:stretch>
                       <a:fillRect/>
                     </a:stretch>
@@ -14454,7 +17166,7 @@
                     </pic:cNvPicPr>
                   </pic:nvPicPr>
                   <pic:blipFill>
-                    <a:blip r:embed="rId16"/>
+                    <a:blip r:embed="rId23"/>
                     <a:stretch>
                       <a:fillRect/>
                     </a:stretch>
@@ -14522,7 +17234,7 @@
                     </pic:cNvPicPr>
                   </pic:nvPicPr>
                   <pic:blipFill>
-                    <a:blip r:embed="rId17"/>
+                    <a:blip r:embed="rId24"/>
                     <a:stretch>
                       <a:fillRect/>
                     </a:stretch>
@@ -14596,7 +17308,7 @@
                     </pic:cNvPicPr>
                   </pic:nvPicPr>
                   <pic:blipFill>
-                    <a:blip r:embed="rId18"/>
+                    <a:blip r:embed="rId25"/>
                     <a:stretch>
                       <a:fillRect/>
                     </a:stretch>
@@ -14663,7 +17375,7 @@
                     </pic:cNvPicPr>
                   </pic:nvPicPr>
                   <pic:blipFill>
-                    <a:blip r:embed="rId19"/>
+                    <a:blip r:embed="rId26"/>
                     <a:stretch>
                       <a:fillRect/>
                     </a:stretch>
@@ -14701,16 +17413,7 @@
           <w:rFonts w:hint="eastAsia"/>
           <w:lang w:val="en-US" w:eastAsia="zh-CN"/>
         </w:rPr>
-        <w:t>其他功能（upload_Course.html</w:t>
-      </w:r>
-      <w:bookmarkStart w:id="23" w:name="_GoBack"/>
-      <w:bookmarkEnd w:id="23"/>
-      <w:r>
-        <w:rPr>
-          <w:rFonts w:hint="eastAsia"/>
-          <w:lang w:val="en-US" w:eastAsia="zh-CN"/>
-        </w:rPr>
-        <w:t>）：非本次大作业需求内部的功能，但可提现本系统的可扩展性；</w:t>
+        <w:t>其他功能（upload_Course.html）：非本次大作业需求内部的功能，但可提现本系统的可扩展性；</w:t>
       </w:r>
     </w:p>
     <w:p>
@@ -14739,7 +17442,7 @@
                     </pic:cNvPicPr>
                   </pic:nvPicPr>
                   <pic:blipFill>
-                    <a:blip r:embed="rId20"/>
+                    <a:blip r:embed="rId27"/>
                     <a:stretch>
                       <a:fillRect/>
                     </a:stretch>
@@ -14773,8 +17476,8 @@
       </w:pPr>
     </w:p>
     <w:sectPr>
-      <w:headerReference r:id="rId3" w:type="default"/>
-      <w:footerReference r:id="rId4" w:type="default"/>
+      <w:headerReference r:id="rId8" w:type="default"/>
+      <w:footerReference r:id="rId9" w:type="default"/>
       <w:pgSz w:w="10433" w:h="14742"/>
       <w:pgMar w:top="1440" w:right="1080" w:bottom="1440" w:left="1080" w:header="850" w:footer="850" w:gutter="0"/>
       <w:pgNumType w:start="1"/>
@@ -14786,6 +17489,40 @@
 </file>
 
 <file path=word/footer1.xml><?xml version="1.0" encoding="utf-8"?>
+<w:ftr xmlns:wpc="http://schemas.microsoft.com/office/word/2010/wordprocessingCanvas" xmlns:mc="http://schemas.openxmlformats.org/markup-compatibility/2006" xmlns:o="urn:schemas-microsoft-com:office:office" xmlns:r="http://schemas.openxmlformats.org/officeDocument/2006/relationships" xmlns:m="http://schemas.openxmlformats.org/officeDocument/2006/math" xmlns:v="urn:schemas-microsoft-com:vml" xmlns:wp14="http://schemas.microsoft.com/office/word/2010/wordprocessingDrawing" xmlns:wp="http://schemas.openxmlformats.org/drawingml/2006/wordprocessingDrawing" xmlns:w10="urn:schemas-microsoft-com:office:word" xmlns:w="http://schemas.openxmlformats.org/wordprocessingml/2006/main" xmlns:w14="http://schemas.microsoft.com/office/word/2010/wordml" xmlns:w15="http://schemas.microsoft.com/office/word/2012/wordml" xmlns:wpg="http://schemas.microsoft.com/office/word/2010/wordprocessingGroup" xmlns:wpi="http://schemas.microsoft.com/office/word/2010/wordprocessingInk" xmlns:wne="http://schemas.microsoft.com/office/word/2006/wordml" xmlns:wps="http://schemas.microsoft.com/office/word/2010/wordprocessingShape" xmlns:wpsCustomData="http://www.wps.cn/officeDocument/2013/wpsCustomData" mc:Ignorable="w14 w15 wp14">
+  <w:p>
+    <w:pPr>
+      <w:pStyle w:val="9"/>
+      <w:ind w:firstLine="360"/>
+      <w:jc w:val="center"/>
+    </w:pPr>
+  </w:p>
+</w:ftr>
+</file>
+
+<file path=word/footer2.xml><?xml version="1.0" encoding="utf-8"?>
+<w:ftr xmlns:wpc="http://schemas.microsoft.com/office/word/2010/wordprocessingCanvas" xmlns:mc="http://schemas.openxmlformats.org/markup-compatibility/2006" xmlns:o="urn:schemas-microsoft-com:office:office" xmlns:r="http://schemas.openxmlformats.org/officeDocument/2006/relationships" xmlns:m="http://schemas.openxmlformats.org/officeDocument/2006/math" xmlns:v="urn:schemas-microsoft-com:vml" xmlns:wp14="http://schemas.microsoft.com/office/word/2010/wordprocessingDrawing" xmlns:wp="http://schemas.openxmlformats.org/drawingml/2006/wordprocessingDrawing" xmlns:w10="urn:schemas-microsoft-com:office:word" xmlns:w="http://schemas.openxmlformats.org/wordprocessingml/2006/main" xmlns:w14="http://schemas.microsoft.com/office/word/2010/wordml" xmlns:w15="http://schemas.microsoft.com/office/word/2012/wordml" xmlns:wpg="http://schemas.microsoft.com/office/word/2010/wordprocessingGroup" xmlns:wpi="http://schemas.microsoft.com/office/word/2010/wordprocessingInk" xmlns:wne="http://schemas.microsoft.com/office/word/2006/wordml" xmlns:wps="http://schemas.microsoft.com/office/word/2010/wordprocessingShape" xmlns:wpsCustomData="http://www.wps.cn/officeDocument/2013/wpsCustomData" mc:Ignorable="w14 w15 wp14">
+  <w:p>
+    <w:pPr>
+      <w:pStyle w:val="9"/>
+      <w:ind w:firstLine="360"/>
+    </w:pPr>
+  </w:p>
+</w:ftr>
+</file>
+
+<file path=word/footer3.xml><?xml version="1.0" encoding="utf-8"?>
+<w:ftr xmlns:wpc="http://schemas.microsoft.com/office/word/2010/wordprocessingCanvas" xmlns:mc="http://schemas.openxmlformats.org/markup-compatibility/2006" xmlns:o="urn:schemas-microsoft-com:office:office" xmlns:r="http://schemas.openxmlformats.org/officeDocument/2006/relationships" xmlns:m="http://schemas.openxmlformats.org/officeDocument/2006/math" xmlns:v="urn:schemas-microsoft-com:vml" xmlns:wp14="http://schemas.microsoft.com/office/word/2010/wordprocessingDrawing" xmlns:wp="http://schemas.openxmlformats.org/drawingml/2006/wordprocessingDrawing" xmlns:w10="urn:schemas-microsoft-com:office:word" xmlns:w="http://schemas.openxmlformats.org/wordprocessingml/2006/main" xmlns:w14="http://schemas.microsoft.com/office/word/2010/wordml" xmlns:w15="http://schemas.microsoft.com/office/word/2012/wordml" xmlns:wpg="http://schemas.microsoft.com/office/word/2010/wordprocessingGroup" xmlns:wpi="http://schemas.microsoft.com/office/word/2010/wordprocessingInk" xmlns:wne="http://schemas.microsoft.com/office/word/2006/wordml" xmlns:wps="http://schemas.microsoft.com/office/word/2010/wordprocessingShape" xmlns:wpsCustomData="http://www.wps.cn/officeDocument/2013/wpsCustomData" mc:Ignorable="w14 w15 wp14">
+  <w:p>
+    <w:pPr>
+      <w:pStyle w:val="9"/>
+      <w:ind w:firstLine="360"/>
+    </w:pPr>
+  </w:p>
+</w:ftr>
+</file>
+
+<file path=word/footer4.xml><?xml version="1.0" encoding="utf-8"?>
 <w:ftr xmlns:wpc="http://schemas.microsoft.com/office/word/2010/wordprocessingCanvas" xmlns:mc="http://schemas.openxmlformats.org/markup-compatibility/2006" xmlns:o="urn:schemas-microsoft-com:office:office" xmlns:r="http://schemas.openxmlformats.org/officeDocument/2006/relationships" xmlns:m="http://schemas.openxmlformats.org/officeDocument/2006/math" xmlns:v="urn:schemas-microsoft-com:vml" xmlns:wp14="http://schemas.microsoft.com/office/word/2010/wordprocessingDrawing" xmlns:wp="http://schemas.openxmlformats.org/drawingml/2006/wordprocessingDrawing" xmlns:w10="urn:schemas-microsoft-com:office:word" xmlns:w="http://schemas.openxmlformats.org/wordprocessingml/2006/main" xmlns:w14="http://schemas.microsoft.com/office/word/2010/wordml" xmlns:w15="http://schemas.microsoft.com/office/word/2012/wordml" xmlns:wpg="http://schemas.microsoft.com/office/word/2010/wordprocessingGroup" xmlns:wpi="http://schemas.microsoft.com/office/word/2010/wordprocessingInk" xmlns:wne="http://schemas.microsoft.com/office/word/2006/wordml" xmlns:wps="http://schemas.microsoft.com/office/word/2010/wordprocessingShape" xmlns:wpsCustomData="http://www.wps.cn/officeDocument/2013/wpsCustomData" mc:Ignorable="w14 w15 wp14">
   <w:p>
     <w:pPr>
@@ -14890,6 +17627,28 @@
   <w:p>
     <w:pPr>
       <w:pStyle w:val="10"/>
+      <w:ind w:firstLine="360"/>
+    </w:pPr>
+  </w:p>
+</w:hdr>
+</file>
+
+<file path=word/header2.xml><?xml version="1.0" encoding="utf-8"?>
+<w:hdr xmlns:wpc="http://schemas.microsoft.com/office/word/2010/wordprocessingCanvas" xmlns:mc="http://schemas.openxmlformats.org/markup-compatibility/2006" xmlns:o="urn:schemas-microsoft-com:office:office" xmlns:r="http://schemas.openxmlformats.org/officeDocument/2006/relationships" xmlns:m="http://schemas.openxmlformats.org/officeDocument/2006/math" xmlns:v="urn:schemas-microsoft-com:vml" xmlns:wp14="http://schemas.microsoft.com/office/word/2010/wordprocessingDrawing" xmlns:wp="http://schemas.openxmlformats.org/drawingml/2006/wordprocessingDrawing" xmlns:w10="urn:schemas-microsoft-com:office:word" xmlns:w="http://schemas.openxmlformats.org/wordprocessingml/2006/main" xmlns:w14="http://schemas.microsoft.com/office/word/2010/wordml" xmlns:w15="http://schemas.microsoft.com/office/word/2012/wordml" xmlns:wpg="http://schemas.microsoft.com/office/word/2010/wordprocessingGroup" xmlns:wpi="http://schemas.microsoft.com/office/word/2010/wordprocessingInk" xmlns:wne="http://schemas.microsoft.com/office/word/2006/wordml" xmlns:wps="http://schemas.microsoft.com/office/word/2010/wordprocessingShape" xmlns:wpsCustomData="http://www.wps.cn/officeDocument/2013/wpsCustomData" mc:Ignorable="w14 w15 wp14">
+  <w:p>
+    <w:pPr>
+      <w:pStyle w:val="10"/>
+      <w:ind w:firstLine="360"/>
+    </w:pPr>
+  </w:p>
+</w:hdr>
+</file>
+
+<file path=word/header3.xml><?xml version="1.0" encoding="utf-8"?>
+<w:hdr xmlns:wpc="http://schemas.microsoft.com/office/word/2010/wordprocessingCanvas" xmlns:mc="http://schemas.openxmlformats.org/markup-compatibility/2006" xmlns:o="urn:schemas-microsoft-com:office:office" xmlns:r="http://schemas.openxmlformats.org/officeDocument/2006/relationships" xmlns:m="http://schemas.openxmlformats.org/officeDocument/2006/math" xmlns:v="urn:schemas-microsoft-com:vml" xmlns:wp14="http://schemas.microsoft.com/office/word/2010/wordprocessingDrawing" xmlns:wp="http://schemas.openxmlformats.org/drawingml/2006/wordprocessingDrawing" xmlns:w10="urn:schemas-microsoft-com:office:word" xmlns:w="http://schemas.openxmlformats.org/wordprocessingml/2006/main" xmlns:w14="http://schemas.microsoft.com/office/word/2010/wordml" xmlns:w15="http://schemas.microsoft.com/office/word/2012/wordml" xmlns:wpg="http://schemas.microsoft.com/office/word/2010/wordprocessingGroup" xmlns:wpi="http://schemas.microsoft.com/office/word/2010/wordprocessingInk" xmlns:wne="http://schemas.microsoft.com/office/word/2006/wordml" xmlns:wps="http://schemas.microsoft.com/office/word/2010/wordprocessingShape" xmlns:wpsCustomData="http://www.wps.cn/officeDocument/2013/wpsCustomData" mc:Ignorable="w14 w15 wp14">
+  <w:p>
+    <w:pPr>
+      <w:pStyle w:val="10"/>
       <w:tabs>
         <w:tab w:val="center" w:pos="4136"/>
         <w:tab w:val="right" w:pos="8273"/>
@@ -14921,7 +17680,7 @@
   <w:docDefaults>
     <w:rPrDefault>
       <w:rPr>
-        <w:rFonts w:ascii="Times New Roman" w:hAnsi="Times New Roman" w:eastAsia="宋体" w:cs="Times New Roman"/>
+        <w:rFonts w:asciiTheme="minorHAnsi" w:hAnsiTheme="minorHAnsi" w:eastAsiaTheme="minorEastAsia" w:cstheme="minorBidi"/>
       </w:rPr>
     </w:rPrDefault>
   </w:docDefaults>
@@ -15533,6 +18292,7 @@
     <w:name w:val="标题 1 Char"/>
     <w:basedOn w:val="16"/>
     <w:link w:val="2"/>
+    <w:qFormat/>
     <w:locked/>
     <w:uiPriority w:val="99"/>
     <w:rPr>
@@ -15548,6 +18308,7 @@
     <w:name w:val="标题 2 Char"/>
     <w:basedOn w:val="16"/>
     <w:link w:val="3"/>
+    <w:qFormat/>
     <w:locked/>
     <w:uiPriority w:val="99"/>
     <w:rPr>
@@ -15579,6 +18340,7 @@
     <w:name w:val="标题 5 Char"/>
     <w:basedOn w:val="16"/>
     <w:link w:val="5"/>
+    <w:qFormat/>
     <w:locked/>
     <w:uiPriority w:val="99"/>
     <w:rPr>
@@ -15647,6 +18409,7 @@
     <w:basedOn w:val="16"/>
     <w:link w:val="6"/>
     <w:semiHidden/>
+    <w:qFormat/>
     <w:locked/>
     <w:uiPriority w:val="99"/>
     <w:rPr>
@@ -15669,6 +18432,7 @@
     <w:name w:val="页眉 Char"/>
     <w:basedOn w:val="16"/>
     <w:link w:val="10"/>
+    <w:qFormat/>
     <w:locked/>
     <w:uiPriority w:val="99"/>
     <w:rPr>
@@ -15708,6 +18472,7 @@
     <w:name w:val="无间隔 Char"/>
     <w:basedOn w:val="16"/>
     <w:link w:val="34"/>
+    <w:qFormat/>
     <w:locked/>
     <w:uiPriority w:val="99"/>
     <w:rPr>
@@ -15719,6 +18484,7 @@
   </w:style>
   <w:style w:type="paragraph" w:customStyle="1" w:styleId="36">
     <w:name w:val="WPSOffice手动目录 1"/>
+    <w:qFormat/>
     <w:uiPriority w:val="0"/>
     <w:pPr>
       <w:ind w:leftChars="0"/>
@@ -15762,7 +18528,7 @@
   <w:docParts>
     <w:docPart>
       <w:docPartPr>
-        <w:name w:val="{fec4c15e-ae32-45b6-a80a-39057812e896}"/>
+        <w:name w:val="{c7e1d047-756d-4344-8f55-58c98f37f334}"/>
         <w:style w:val=""/>
         <w:category>
           <w:name w:val="常规"/>
@@ -15775,7 +18541,7 @@
           <w:behavior w:val="content"/>
         </w:behaviors>
         <w:description w:val=""/>
-        <w:guid w:val="{fec4c15e-ae32-45b6-a80a-39057812e896}"/>
+        <w:guid w:val="{c7e1d047-756d-4344-8f55-58c98f37f334}"/>
       </w:docPartPr>
       <w:docPartBody>
         <w:p>
@@ -15790,7 +18556,7 @@
     </w:docPart>
     <w:docPart>
       <w:docPartPr>
-        <w:name w:val="{f6a177cf-1005-4c70-b121-dc9d1a52aaef}"/>
+        <w:name w:val="{ba736eed-badd-4939-a879-937669e64587}"/>
         <w:style w:val=""/>
         <w:category>
           <w:name w:val="常规"/>
@@ -15803,7 +18569,7 @@
           <w:behavior w:val="content"/>
         </w:behaviors>
         <w:description w:val=""/>
-        <w:guid w:val="{f6a177cf-1005-4c70-b121-dc9d1a52aaef}"/>
+        <w:guid w:val="{ba736eed-badd-4939-a879-937669e64587}"/>
       </w:docPartPr>
       <w:docPartBody>
         <w:p>
@@ -15818,7 +18584,7 @@
     </w:docPart>
     <w:docPart>
       <w:docPartPr>
-        <w:name w:val="{1466a65b-f963-4c81-8b11-d10fff060b72}"/>
+        <w:name w:val="{6d90f8db-75e5-4cc2-b93d-055f1ae6aa05}"/>
         <w:style w:val=""/>
         <w:category>
           <w:name w:val="常规"/>
@@ -15831,7 +18597,7 @@
           <w:behavior w:val="content"/>
         </w:behaviors>
         <w:description w:val=""/>
-        <w:guid w:val="{1466a65b-f963-4c81-8b11-d10fff060b72}"/>
+        <w:guid w:val="{6d90f8db-75e5-4cc2-b93d-055f1ae6aa05}"/>
       </w:docPartPr>
       <w:docPartBody>
         <w:p>
@@ -15846,7 +18612,7 @@
     </w:docPart>
     <w:docPart>
       <w:docPartPr>
-        <w:name w:val="{066b622a-08f4-4ca7-8252-fc4f0d8d8f11}"/>
+        <w:name w:val="{b8638fca-b29c-4d18-891b-a4f6ed5a6c3a}"/>
         <w:style w:val=""/>
         <w:category>
           <w:name w:val="常规"/>
@@ -15859,7 +18625,7 @@
           <w:behavior w:val="content"/>
         </w:behaviors>
         <w:description w:val=""/>
-        <w:guid w:val="{066b622a-08f4-4ca7-8252-fc4f0d8d8f11}"/>
+        <w:guid w:val="{b8638fca-b29c-4d18-891b-a4f6ed5a6c3a}"/>
       </w:docPartPr>
       <w:docPartBody>
         <w:p>
@@ -15874,7 +18640,7 @@
     </w:docPart>
     <w:docPart>
       <w:docPartPr>
-        <w:name w:val="{6023d5ab-66b7-4823-9b54-617cb0fe4d48}"/>
+        <w:name w:val="{08e31787-6519-44dc-ba5a-adf1c9f48f85}"/>
         <w:style w:val=""/>
         <w:category>
           <w:name w:val="常规"/>
@@ -15887,7 +18653,7 @@
           <w:behavior w:val="content"/>
         </w:behaviors>
         <w:description w:val=""/>
-        <w:guid w:val="{6023d5ab-66b7-4823-9b54-617cb0fe4d48}"/>
+        <w:guid w:val="{08e31787-6519-44dc-ba5a-adf1c9f48f85}"/>
       </w:docPartPr>
       <w:docPartBody>
         <w:p>
@@ -15902,7 +18668,7 @@
     </w:docPart>
     <w:docPart>
       <w:docPartPr>
-        <w:name w:val="{fd8e2d09-4169-4d46-a583-9b11d7aa33cc}"/>
+        <w:name w:val="{d530f2ec-35e5-4e60-a607-93517ae54787}"/>
         <w:style w:val=""/>
         <w:category>
           <w:name w:val="常规"/>
@@ -15915,7 +18681,7 @@
           <w:behavior w:val="content"/>
         </w:behaviors>
         <w:description w:val=""/>
-        <w:guid w:val="{fd8e2d09-4169-4d46-a583-9b11d7aa33cc}"/>
+        <w:guid w:val="{d530f2ec-35e5-4e60-a607-93517ae54787}"/>
       </w:docPartPr>
       <w:docPartBody>
         <w:p>
@@ -15930,7 +18696,7 @@
     </w:docPart>
     <w:docPart>
       <w:docPartPr>
-        <w:name w:val="{47e09133-4b03-46c7-b857-360d10bb4774}"/>
+        <w:name w:val="{b3748d17-0bac-46e3-9b41-4031a1213702}"/>
         <w:style w:val=""/>
         <w:category>
           <w:name w:val="常规"/>
@@ -15943,7 +18709,7 @@
           <w:behavior w:val="content"/>
         </w:behaviors>
         <w:description w:val=""/>
-        <w:guid w:val="{47e09133-4b03-46c7-b857-360d10bb4774}"/>
+        <w:guid w:val="{b3748d17-0bac-46e3-9b41-4031a1213702}"/>
       </w:docPartPr>
       <w:docPartBody>
         <w:p>
@@ -15958,7 +18724,7 @@
     </w:docPart>
     <w:docPart>
       <w:docPartPr>
-        <w:name w:val="{dbf16982-93fe-4744-8cd2-b02c93b64929}"/>
+        <w:name w:val="{11feda65-90dd-4e23-bd4b-65a95914df26}"/>
         <w:style w:val=""/>
         <w:category>
           <w:name w:val="常规"/>
@@ -15971,7 +18737,7 @@
           <w:behavior w:val="content"/>
         </w:behaviors>
         <w:description w:val=""/>
-        <w:guid w:val="{dbf16982-93fe-4744-8cd2-b02c93b64929}"/>
+        <w:guid w:val="{11feda65-90dd-4e23-bd4b-65a95914df26}"/>
       </w:docPartPr>
       <w:docPartBody>
         <w:p>
@@ -15986,7 +18752,7 @@
     </w:docPart>
     <w:docPart>
       <w:docPartPr>
-        <w:name w:val="{c2ba553c-5cf7-467a-93c9-fa76ce7fcf32}"/>
+        <w:name w:val="{c019b300-96f5-404e-895d-20d2c162c423}"/>
         <w:style w:val=""/>
         <w:category>
           <w:name w:val="常规"/>
@@ -15999,7 +18765,7 @@
           <w:behavior w:val="content"/>
         </w:behaviors>
         <w:description w:val=""/>
-        <w:guid w:val="{c2ba553c-5cf7-467a-93c9-fa76ce7fcf32}"/>
+        <w:guid w:val="{c019b300-96f5-404e-895d-20d2c162c423}"/>
       </w:docPartPr>
       <w:docPartBody>
         <w:p>
@@ -16014,7 +18780,7 @@
     </w:docPart>
     <w:docPart>
       <w:docPartPr>
-        <w:name w:val="{7214c94c-4b3d-4944-89c5-cdf8fba7813f}"/>
+        <w:name w:val="{c7798661-5b3f-4173-aafe-6ce2fa8ce897}"/>
         <w:style w:val=""/>
         <w:category>
           <w:name w:val="常规"/>
@@ -16027,7 +18793,7 @@
           <w:behavior w:val="content"/>
         </w:behaviors>
         <w:description w:val=""/>
-        <w:guid w:val="{7214c94c-4b3d-4944-89c5-cdf8fba7813f}"/>
+        <w:guid w:val="{c7798661-5b3f-4173-aafe-6ce2fa8ce897}"/>
       </w:docPartPr>
       <w:docPartBody>
         <w:p>
@@ -16042,7 +18808,7 @@
     </w:docPart>
     <w:docPart>
       <w:docPartPr>
-        <w:name w:val="{32e3398c-2bca-4005-b83c-44c1ce747f31}"/>
+        <w:name w:val="{87d8ea86-57fb-4e5a-b997-0dcc8006101a}"/>
         <w:style w:val=""/>
         <w:category>
           <w:name w:val="常规"/>
@@ -16055,7 +18821,119 @@
           <w:behavior w:val="content"/>
         </w:behaviors>
         <w:description w:val=""/>
-        <w:guid w:val="{32e3398c-2bca-4005-b83c-44c1ce747f31}"/>
+        <w:guid w:val="{87d8ea86-57fb-4e5a-b997-0dcc8006101a}"/>
+      </w:docPartPr>
+      <w:docPartBody>
+        <w:p>
+          <w:r>
+            <w:rPr>
+              <w:color w:val="808080"/>
+            </w:rPr>
+            <w:t>单击此处输入文字。</w:t>
+          </w:r>
+        </w:p>
+      </w:docPartBody>
+    </w:docPart>
+    <w:docPart>
+      <w:docPartPr>
+        <w:name w:val="{ce215be5-8e45-4a9a-8e66-4cc2a9e9ef93}"/>
+        <w:style w:val=""/>
+        <w:category>
+          <w:name w:val="常规"/>
+          <w:gallery w:val="placeholder"/>
+        </w:category>
+        <w:types>
+          <w:type w:val="bbPlcHdr"/>
+        </w:types>
+        <w:behaviors>
+          <w:behavior w:val="content"/>
+        </w:behaviors>
+        <w:description w:val=""/>
+        <w:guid w:val="{ce215be5-8e45-4a9a-8e66-4cc2a9e9ef93}"/>
+      </w:docPartPr>
+      <w:docPartBody>
+        <w:p>
+          <w:r>
+            <w:rPr>
+              <w:color w:val="808080"/>
+            </w:rPr>
+            <w:t>单击此处输入文字。</w:t>
+          </w:r>
+        </w:p>
+      </w:docPartBody>
+    </w:docPart>
+    <w:docPart>
+      <w:docPartPr>
+        <w:name w:val="{ab86ba35-70c2-4aec-8221-e1b39aa3947d}"/>
+        <w:style w:val=""/>
+        <w:category>
+          <w:name w:val="常规"/>
+          <w:gallery w:val="placeholder"/>
+        </w:category>
+        <w:types>
+          <w:type w:val="bbPlcHdr"/>
+        </w:types>
+        <w:behaviors>
+          <w:behavior w:val="content"/>
+        </w:behaviors>
+        <w:description w:val=""/>
+        <w:guid w:val="{ab86ba35-70c2-4aec-8221-e1b39aa3947d}"/>
+      </w:docPartPr>
+      <w:docPartBody>
+        <w:p>
+          <w:r>
+            <w:rPr>
+              <w:color w:val="808080"/>
+            </w:rPr>
+            <w:t>单击此处输入文字。</w:t>
+          </w:r>
+        </w:p>
+      </w:docPartBody>
+    </w:docPart>
+    <w:docPart>
+      <w:docPartPr>
+        <w:name w:val="{7cf1e051-4d9c-4632-9c5a-4b672365a5b8}"/>
+        <w:style w:val=""/>
+        <w:category>
+          <w:name w:val="常规"/>
+          <w:gallery w:val="placeholder"/>
+        </w:category>
+        <w:types>
+          <w:type w:val="bbPlcHdr"/>
+        </w:types>
+        <w:behaviors>
+          <w:behavior w:val="content"/>
+        </w:behaviors>
+        <w:description w:val=""/>
+        <w:guid w:val="{7cf1e051-4d9c-4632-9c5a-4b672365a5b8}"/>
+      </w:docPartPr>
+      <w:docPartBody>
+        <w:p>
+          <w:r>
+            <w:rPr>
+              <w:color w:val="808080"/>
+            </w:rPr>
+            <w:t>单击此处输入文字。</w:t>
+          </w:r>
+        </w:p>
+      </w:docPartBody>
+    </w:docPart>
+    <w:docPart>
+      <w:docPartPr>
+        <w:name w:val="{a28ee087-bf25-4e64-8e66-b33f51f3b0f9}"/>
+        <w:style w:val=""/>
+        <w:category>
+          <w:name w:val="常规"/>
+          <w:gallery w:val="placeholder"/>
+        </w:category>
+        <w:types>
+          <w:type w:val="bbPlcHdr"/>
+        </w:types>
+        <w:behaviors>
+          <w:behavior w:val="content"/>
+        </w:behaviors>
+        <w:description w:val=""/>
+        <w:guid w:val="{a28ee087-bf25-4e64-8e66-b33f51f3b0f9}"/>
       </w:docPartPr>
       <w:docPartBody>
         <w:p>
@@ -16460,6 +19338,7 @@
 <s:customData xmlns="http://www.wps.cn/officeDocument/2013/wpsCustomData" xmlns:s="http://www.wps.cn/officeDocument/2013/wpsCustomData">
   <customSectProps>
     <customSectPr/>
+    <customSectPr/>
   </customSectProps>
 </s:customData>
 </file>
